--- a/Doc/submission_0/Team1_CS673_SPPP.docx
+++ b/Doc/submission_0/Team1_CS673_SPPP.docx
@@ -56,7 +56,7 @@
                     <pic:cNvPicPr preferRelativeResize="0"/>
                   </pic:nvPicPr>
                   <pic:blipFill>
-                    <a:blip r:embed="rId7"/>
+                    <a:blip r:embed="rId6"/>
                     <a:srcRect b="0" l="0" r="0" t="0"/>
                     <a:stretch>
                       <a:fillRect/>
@@ -106,7 +106,7 @@
           <w:u w:val="single"/>
           <w:rtl w:val="0"/>
         </w:rPr>
-        <w:t xml:space="preserve">Team 1 - Project Name</w:t>
+        <w:t xml:space="preserve">Team 1 - Inner Circle</w:t>
       </w:r>
     </w:p>
     <w:p>
@@ -615,8 +615,11 @@
             </w:pPr>
             <w:r>
               <w:rPr>
-                <w:rtl w:val="0"/>
-              </w:rPr>
+                <w:sz w:val="24"/>
+                <w:szCs w:val="24"/>
+                <w:rtl w:val="0"/>
+              </w:rPr>
+              <w:t xml:space="preserve">Jian Ma</w:t>
             </w:r>
           </w:p>
         </w:tc>
@@ -653,8 +656,11 @@
             </w:pPr>
             <w:r>
               <w:rPr>
-                <w:rtl w:val="0"/>
-              </w:rPr>
+                <w:sz w:val="24"/>
+                <w:szCs w:val="24"/>
+                <w:rtl w:val="0"/>
+              </w:rPr>
+              <w:t xml:space="preserve">Backup Leader</w:t>
             </w:r>
           </w:p>
         </w:tc>
@@ -693,8 +699,87 @@
             </w:pPr>
             <w:r>
               <w:rPr>
-                <w:rtl w:val="0"/>
-              </w:rPr>
+                <w:i w:val="1"/>
+                <w:sz w:val="24"/>
+                <w:szCs w:val="24"/>
+                <w:u w:val="single"/>
+                <w:rtl w:val="0"/>
+              </w:rPr>
+              <w:t xml:space="preserve">JM</w:t>
+            </w:r>
+          </w:p>
+        </w:tc>
+        <w:tc>
+          <w:tcPr>
+            <w:shd w:fill="auto" w:val="clear"/>
+            <w:tcMar>
+              <w:top w:w="100.0" w:type="dxa"/>
+              <w:left w:w="100.0" w:type="dxa"/>
+              <w:bottom w:w="100.0" w:type="dxa"/>
+              <w:right w:w="100.0" w:type="dxa"/>
+            </w:tcMar>
+            <w:vAlign w:val="top"/>
+          </w:tcPr>
+          <w:p>
+            <w:pPr>
+              <w:widowControl w:val="0"/>
+              <w:spacing w:line="240" w:lineRule="auto"/>
+              <w:rPr>
+                <w:sz w:val="24"/>
+                <w:szCs w:val="24"/>
+                <w:u w:val="single"/>
+              </w:rPr>
+            </w:pPr>
+            <w:r>
+              <w:rPr>
+                <w:sz w:val="24"/>
+                <w:szCs w:val="24"/>
+                <w:u w:val="single"/>
+                <w:rtl w:val="0"/>
+              </w:rPr>
+              <w:t xml:space="preserve">09/10/2020</w:t>
+            </w:r>
+          </w:p>
+        </w:tc>
+      </w:tr>
+      <w:tr>
+        <w:tc>
+          <w:tcPr>
+            <w:shd w:fill="auto" w:val="clear"/>
+            <w:tcMar>
+              <w:top w:w="0.0" w:type="dxa"/>
+              <w:left w:w="40.0" w:type="dxa"/>
+              <w:bottom w:w="0.0" w:type="dxa"/>
+              <w:right w:w="40.0" w:type="dxa"/>
+            </w:tcMar>
+            <w:vAlign w:val="bottom"/>
+          </w:tcPr>
+          <w:p>
+            <w:pPr>
+              <w:keepNext w:val="0"/>
+              <w:keepLines w:val="0"/>
+              <w:widowControl w:val="0"/>
+              <w:pBdr>
+                <w:top w:space="0" w:sz="0" w:val="nil"/>
+                <w:left w:space="0" w:sz="0" w:val="nil"/>
+                <w:bottom w:space="0" w:sz="0" w:val="nil"/>
+                <w:right w:space="0" w:sz="0" w:val="nil"/>
+                <w:between w:space="0" w:sz="0" w:val="nil"/>
+              </w:pBdr>
+              <w:shd w:fill="auto" w:val="clear"/>
+              <w:spacing w:line="240" w:lineRule="auto"/>
+              <w:rPr>
+                <w:sz w:val="24"/>
+                <w:szCs w:val="24"/>
+              </w:rPr>
+            </w:pPr>
+            <w:r>
+              <w:rPr>
+                <w:sz w:val="24"/>
+                <w:szCs w:val="24"/>
+                <w:rtl w:val="0"/>
+              </w:rPr>
+              <w:t xml:space="preserve">Raef</w:t>
             </w:r>
           </w:p>
         </w:tc>
@@ -727,52 +812,15 @@
               <w:rPr>
                 <w:sz w:val="24"/>
                 <w:szCs w:val="24"/>
-                <w:u w:val="single"/>
               </w:rPr>
             </w:pPr>
             <w:r>
-              <w:rPr>
-                <w:rtl w:val="0"/>
-              </w:rPr>
-            </w:r>
-          </w:p>
-        </w:tc>
-      </w:tr>
-      <w:tr>
-        <w:tc>
-          <w:tcPr>
-            <w:shd w:fill="auto" w:val="clear"/>
-            <w:tcMar>
-              <w:top w:w="0.0" w:type="dxa"/>
-              <w:left w:w="40.0" w:type="dxa"/>
-              <w:bottom w:w="0.0" w:type="dxa"/>
-              <w:right w:w="40.0" w:type="dxa"/>
-            </w:tcMar>
-            <w:vAlign w:val="bottom"/>
-          </w:tcPr>
-          <w:p>
-            <w:pPr>
-              <w:keepNext w:val="0"/>
-              <w:keepLines w:val="0"/>
-              <w:widowControl w:val="0"/>
-              <w:pBdr>
-                <w:top w:space="0" w:sz="0" w:val="nil"/>
-                <w:left w:space="0" w:sz="0" w:val="nil"/>
-                <w:bottom w:space="0" w:sz="0" w:val="nil"/>
-                <w:right w:space="0" w:sz="0" w:val="nil"/>
-                <w:between w:space="0" w:sz="0" w:val="nil"/>
-              </w:pBdr>
-              <w:shd w:fill="auto" w:val="clear"/>
-              <w:spacing w:line="240" w:lineRule="auto"/>
               <w:rPr>
                 <w:sz w:val="24"/>
                 <w:szCs w:val="24"/>
-              </w:rPr>
-            </w:pPr>
-            <w:r>
-              <w:rPr>
-                <w:rtl w:val="0"/>
-              </w:rPr>
+                <w:rtl w:val="0"/>
+              </w:rPr>
+              <w:t xml:space="preserve">Security Leader</w:t>
             </w:r>
           </w:p>
         </w:tc>
@@ -803,14 +851,21 @@
               <w:spacing w:after="0" w:before="0" w:line="240" w:lineRule="auto"/>
               <w:ind w:left="0" w:firstLine="0"/>
               <w:rPr>
+                <w:i w:val="1"/>
                 <w:sz w:val="24"/>
                 <w:szCs w:val="24"/>
+                <w:u w:val="single"/>
               </w:rPr>
             </w:pPr>
             <w:r>
               <w:rPr>
-                <w:rtl w:val="0"/>
-              </w:rPr>
+                <w:i w:val="1"/>
+                <w:sz w:val="24"/>
+                <w:szCs w:val="24"/>
+                <w:u w:val="single"/>
+                <w:rtl w:val="0"/>
+              </w:rPr>
+              <w:t xml:space="preserve">RY</w:t>
             </w:r>
           </w:p>
         </w:tc>
@@ -841,7 +896,6 @@
               <w:spacing w:after="0" w:before="0" w:line="240" w:lineRule="auto"/>
               <w:ind w:left="0" w:firstLine="0"/>
               <w:rPr>
-                <w:i w:val="1"/>
                 <w:sz w:val="24"/>
                 <w:szCs w:val="24"/>
                 <w:u w:val="single"/>
@@ -849,8 +903,54 @@
             </w:pPr>
             <w:r>
               <w:rPr>
-                <w:rtl w:val="0"/>
-              </w:rPr>
+                <w:sz w:val="24"/>
+                <w:szCs w:val="24"/>
+                <w:u w:val="single"/>
+                <w:rtl w:val="0"/>
+              </w:rPr>
+              <w:t xml:space="preserve">09/24/2020</w:t>
+            </w:r>
+          </w:p>
+        </w:tc>
+      </w:tr>
+      <w:tr>
+        <w:tc>
+          <w:tcPr>
+            <w:shd w:fill="auto" w:val="clear"/>
+            <w:tcMar>
+              <w:top w:w="0.0" w:type="dxa"/>
+              <w:left w:w="40.0" w:type="dxa"/>
+              <w:bottom w:w="0.0" w:type="dxa"/>
+              <w:right w:w="40.0" w:type="dxa"/>
+            </w:tcMar>
+            <w:vAlign w:val="bottom"/>
+          </w:tcPr>
+          <w:p>
+            <w:pPr>
+              <w:keepNext w:val="0"/>
+              <w:keepLines w:val="0"/>
+              <w:widowControl w:val="0"/>
+              <w:pBdr>
+                <w:top w:space="0" w:sz="0" w:val="nil"/>
+                <w:left w:space="0" w:sz="0" w:val="nil"/>
+                <w:bottom w:space="0" w:sz="0" w:val="nil"/>
+                <w:right w:space="0" w:sz="0" w:val="nil"/>
+                <w:between w:space="0" w:sz="0" w:val="nil"/>
+              </w:pBdr>
+              <w:shd w:fill="auto" w:val="clear"/>
+              <w:spacing w:line="240" w:lineRule="auto"/>
+              <w:rPr>
+                <w:sz w:val="24"/>
+                <w:szCs w:val="24"/>
+              </w:rPr>
+            </w:pPr>
+            <w:r>
+              <w:rPr>
+                <w:sz w:val="24"/>
+                <w:szCs w:val="24"/>
+                <w:rtl w:val="0"/>
+              </w:rPr>
+              <w:t xml:space="preserve">Peter Lake</w:t>
             </w:r>
           </w:p>
         </w:tc>
@@ -883,52 +983,15 @@
               <w:rPr>
                 <w:sz w:val="24"/>
                 <w:szCs w:val="24"/>
-                <w:u w:val="single"/>
               </w:rPr>
             </w:pPr>
             <w:r>
-              <w:rPr>
-                <w:rtl w:val="0"/>
-              </w:rPr>
-            </w:r>
-          </w:p>
-        </w:tc>
-      </w:tr>
-      <w:tr>
-        <w:tc>
-          <w:tcPr>
-            <w:shd w:fill="auto" w:val="clear"/>
-            <w:tcMar>
-              <w:top w:w="0.0" w:type="dxa"/>
-              <w:left w:w="40.0" w:type="dxa"/>
-              <w:bottom w:w="0.0" w:type="dxa"/>
-              <w:right w:w="40.0" w:type="dxa"/>
-            </w:tcMar>
-            <w:vAlign w:val="bottom"/>
-          </w:tcPr>
-          <w:p>
-            <w:pPr>
-              <w:keepNext w:val="0"/>
-              <w:keepLines w:val="0"/>
-              <w:widowControl w:val="0"/>
-              <w:pBdr>
-                <w:top w:space="0" w:sz="0" w:val="nil"/>
-                <w:left w:space="0" w:sz="0" w:val="nil"/>
-                <w:bottom w:space="0" w:sz="0" w:val="nil"/>
-                <w:right w:space="0" w:sz="0" w:val="nil"/>
-                <w:between w:space="0" w:sz="0" w:val="nil"/>
-              </w:pBdr>
-              <w:shd w:fill="auto" w:val="clear"/>
-              <w:spacing w:line="240" w:lineRule="auto"/>
               <w:rPr>
                 <w:sz w:val="24"/>
                 <w:szCs w:val="24"/>
-              </w:rPr>
-            </w:pPr>
-            <w:r>
-              <w:rPr>
-                <w:rtl w:val="0"/>
-              </w:rPr>
+                <w:rtl w:val="0"/>
+              </w:rPr>
+              <w:t xml:space="preserve">QA Leader</w:t>
             </w:r>
           </w:p>
         </w:tc>
@@ -959,14 +1022,21 @@
               <w:spacing w:after="0" w:before="0" w:line="240" w:lineRule="auto"/>
               <w:ind w:left="0" w:firstLine="0"/>
               <w:rPr>
+                <w:i w:val="1"/>
                 <w:sz w:val="24"/>
                 <w:szCs w:val="24"/>
+                <w:u w:val="single"/>
               </w:rPr>
             </w:pPr>
             <w:r>
               <w:rPr>
-                <w:rtl w:val="0"/>
-              </w:rPr>
+                <w:i w:val="1"/>
+                <w:sz w:val="24"/>
+                <w:szCs w:val="24"/>
+                <w:u w:val="single"/>
+                <w:rtl w:val="0"/>
+              </w:rPr>
+              <w:t xml:space="preserve">PL</w:t>
             </w:r>
           </w:p>
         </w:tc>
@@ -997,7 +1067,6 @@
               <w:spacing w:after="0" w:before="0" w:line="240" w:lineRule="auto"/>
               <w:ind w:left="0" w:firstLine="0"/>
               <w:rPr>
-                <w:i w:val="1"/>
                 <w:sz w:val="24"/>
                 <w:szCs w:val="24"/>
                 <w:u w:val="single"/>
@@ -1005,8 +1074,54 @@
             </w:pPr>
             <w:r>
               <w:rPr>
-                <w:rtl w:val="0"/>
-              </w:rPr>
+                <w:sz w:val="24"/>
+                <w:szCs w:val="24"/>
+                <w:u w:val="single"/>
+                <w:rtl w:val="0"/>
+              </w:rPr>
+              <w:t xml:space="preserve">09/24/2020</w:t>
+            </w:r>
+          </w:p>
+        </w:tc>
+      </w:tr>
+      <w:tr>
+        <w:tc>
+          <w:tcPr>
+            <w:shd w:fill="auto" w:val="clear"/>
+            <w:tcMar>
+              <w:top w:w="0.0" w:type="dxa"/>
+              <w:left w:w="40.0" w:type="dxa"/>
+              <w:bottom w:w="0.0" w:type="dxa"/>
+              <w:right w:w="40.0" w:type="dxa"/>
+            </w:tcMar>
+            <w:vAlign w:val="bottom"/>
+          </w:tcPr>
+          <w:p>
+            <w:pPr>
+              <w:keepNext w:val="0"/>
+              <w:keepLines w:val="0"/>
+              <w:widowControl w:val="0"/>
+              <w:pBdr>
+                <w:top w:space="0" w:sz="0" w:val="nil"/>
+                <w:left w:space="0" w:sz="0" w:val="nil"/>
+                <w:bottom w:space="0" w:sz="0" w:val="nil"/>
+                <w:right w:space="0" w:sz="0" w:val="nil"/>
+                <w:between w:space="0" w:sz="0" w:val="nil"/>
+              </w:pBdr>
+              <w:shd w:fill="auto" w:val="clear"/>
+              <w:spacing w:line="240" w:lineRule="auto"/>
+              <w:rPr>
+                <w:sz w:val="24"/>
+                <w:szCs w:val="24"/>
+              </w:rPr>
+            </w:pPr>
+            <w:r>
+              <w:rPr>
+                <w:sz w:val="24"/>
+                <w:szCs w:val="24"/>
+                <w:rtl w:val="0"/>
+              </w:rPr>
+              <w:t xml:space="preserve">Anaya Sharma</w:t>
             </w:r>
           </w:p>
         </w:tc>
@@ -1039,52 +1154,15 @@
               <w:rPr>
                 <w:sz w:val="24"/>
                 <w:szCs w:val="24"/>
-                <w:u w:val="single"/>
               </w:rPr>
             </w:pPr>
             <w:r>
-              <w:rPr>
-                <w:rtl w:val="0"/>
-              </w:rPr>
-            </w:r>
-          </w:p>
-        </w:tc>
-      </w:tr>
-      <w:tr>
-        <w:tc>
-          <w:tcPr>
-            <w:shd w:fill="auto" w:val="clear"/>
-            <w:tcMar>
-              <w:top w:w="0.0" w:type="dxa"/>
-              <w:left w:w="40.0" w:type="dxa"/>
-              <w:bottom w:w="0.0" w:type="dxa"/>
-              <w:right w:w="40.0" w:type="dxa"/>
-            </w:tcMar>
-            <w:vAlign w:val="bottom"/>
-          </w:tcPr>
-          <w:p>
-            <w:pPr>
-              <w:keepNext w:val="0"/>
-              <w:keepLines w:val="0"/>
-              <w:widowControl w:val="0"/>
-              <w:pBdr>
-                <w:top w:space="0" w:sz="0" w:val="nil"/>
-                <w:left w:space="0" w:sz="0" w:val="nil"/>
-                <w:bottom w:space="0" w:sz="0" w:val="nil"/>
-                <w:right w:space="0" w:sz="0" w:val="nil"/>
-                <w:between w:space="0" w:sz="0" w:val="nil"/>
-              </w:pBdr>
-              <w:shd w:fill="auto" w:val="clear"/>
-              <w:spacing w:line="240" w:lineRule="auto"/>
               <w:rPr>
                 <w:sz w:val="24"/>
                 <w:szCs w:val="24"/>
-              </w:rPr>
-            </w:pPr>
-            <w:r>
-              <w:rPr>
-                <w:rtl w:val="0"/>
-              </w:rPr>
+                <w:rtl w:val="0"/>
+              </w:rPr>
+              <w:t xml:space="preserve">Requirement Leader</w:t>
             </w:r>
           </w:p>
         </w:tc>
@@ -1115,14 +1193,21 @@
               <w:spacing w:after="0" w:before="0" w:line="240" w:lineRule="auto"/>
               <w:ind w:left="0" w:firstLine="0"/>
               <w:rPr>
+                <w:i w:val="1"/>
                 <w:sz w:val="24"/>
                 <w:szCs w:val="24"/>
+                <w:u w:val="single"/>
               </w:rPr>
             </w:pPr>
             <w:r>
               <w:rPr>
-                <w:rtl w:val="0"/>
-              </w:rPr>
+                <w:i w:val="1"/>
+                <w:sz w:val="24"/>
+                <w:szCs w:val="24"/>
+                <w:u w:val="single"/>
+                <w:rtl w:val="0"/>
+              </w:rPr>
+              <w:t xml:space="preserve">AS</w:t>
             </w:r>
           </w:p>
         </w:tc>
@@ -1153,7 +1238,6 @@
               <w:spacing w:after="0" w:before="0" w:line="240" w:lineRule="auto"/>
               <w:ind w:left="0" w:firstLine="0"/>
               <w:rPr>
-                <w:i w:val="1"/>
                 <w:sz w:val="24"/>
                 <w:szCs w:val="24"/>
                 <w:u w:val="single"/>
@@ -1161,47 +1245,12 @@
             </w:pPr>
             <w:r>
               <w:rPr>
-                <w:rtl w:val="0"/>
-              </w:rPr>
-            </w:r>
-          </w:p>
-        </w:tc>
-        <w:tc>
-          <w:tcPr>
-            <w:shd w:fill="auto" w:val="clear"/>
-            <w:tcMar>
-              <w:top w:w="100.0" w:type="dxa"/>
-              <w:left w:w="100.0" w:type="dxa"/>
-              <w:bottom w:w="100.0" w:type="dxa"/>
-              <w:right w:w="100.0" w:type="dxa"/>
-            </w:tcMar>
-            <w:vAlign w:val="top"/>
-          </w:tcPr>
-          <w:p>
-            <w:pPr>
-              <w:keepNext w:val="0"/>
-              <w:keepLines w:val="0"/>
-              <w:widowControl w:val="0"/>
-              <w:pBdr>
-                <w:top w:space="0" w:sz="0" w:val="nil"/>
-                <w:left w:space="0" w:sz="0" w:val="nil"/>
-                <w:bottom w:space="0" w:sz="0" w:val="nil"/>
-                <w:right w:space="0" w:sz="0" w:val="nil"/>
-                <w:between w:space="0" w:sz="0" w:val="nil"/>
-              </w:pBdr>
-              <w:shd w:fill="auto" w:val="clear"/>
-              <w:spacing w:after="0" w:before="0" w:line="240" w:lineRule="auto"/>
-              <w:ind w:left="0" w:firstLine="0"/>
-              <w:rPr>
                 <w:sz w:val="24"/>
                 <w:szCs w:val="24"/>
                 <w:u w:val="single"/>
-              </w:rPr>
-            </w:pPr>
-            <w:r>
-              <w:rPr>
-                <w:rtl w:val="0"/>
-              </w:rPr>
+                <w:rtl w:val="0"/>
+              </w:rPr>
+              <w:t xml:space="preserve">09/24/2020</w:t>
             </w:r>
           </w:p>
         </w:tc>
@@ -1239,8 +1288,11 @@
             </w:pPr>
             <w:r>
               <w:rPr>
-                <w:rtl w:val="0"/>
-              </w:rPr>
+                <w:sz w:val="24"/>
+                <w:szCs w:val="24"/>
+                <w:rtl w:val="0"/>
+              </w:rPr>
+              <w:t xml:space="preserve">Michael Ranasignhe</w:t>
             </w:r>
           </w:p>
         </w:tc>
@@ -1286,6 +1338,14 @@
             </w:pPr>
             <w:r>
               <w:rPr>
+                <w:sz w:val="24"/>
+                <w:szCs w:val="24"/>
+                <w:rtl w:val="0"/>
+              </w:rPr>
+              <w:t xml:space="preserve">Design and Implementation Leader</w:t>
+            </w:r>
+            <w:r>
+              <w:rPr>
                 <w:rtl w:val="0"/>
               </w:rPr>
             </w:r>
@@ -1334,6 +1394,16 @@
             </w:pPr>
             <w:r>
               <w:rPr>
+                <w:i w:val="1"/>
+                <w:sz w:val="24"/>
+                <w:szCs w:val="24"/>
+                <w:u w:val="single"/>
+                <w:rtl w:val="0"/>
+              </w:rPr>
+              <w:t xml:space="preserve">MR</w:t>
+            </w:r>
+            <w:r>
+              <w:rPr>
                 <w:rtl w:val="0"/>
               </w:rPr>
             </w:r>
@@ -1380,6 +1450,15 @@
                 <w:vertAlign w:val="baseline"/>
               </w:rPr>
             </w:pPr>
+            <w:r>
+              <w:rPr>
+                <w:sz w:val="24"/>
+                <w:szCs w:val="24"/>
+                <w:u w:val="single"/>
+                <w:rtl w:val="0"/>
+              </w:rPr>
+              <w:t xml:space="preserve">09/24/2020</w:t>
+            </w:r>
             <w:r>
               <w:rPr>
                 <w:rtl w:val="0"/>
@@ -2979,17 +3058,7 @@
       <w:sdtContent>
         <w:p>
           <w:pPr>
-            <w:keepNext w:val="0"/>
-            <w:keepLines w:val="0"/>
             <w:widowControl w:val="0"/>
-            <w:pBdr>
-              <w:top w:space="0" w:sz="0" w:val="nil"/>
-              <w:left w:space="0" w:sz="0" w:val="nil"/>
-              <w:bottom w:space="0" w:sz="0" w:val="nil"/>
-              <w:right w:space="0" w:sz="0" w:val="nil"/>
-              <w:between w:space="0" w:sz="0" w:val="nil"/>
-            </w:pBdr>
-            <w:shd w:fill="auto" w:val="clear"/>
             <w:ind w:left="360" w:firstLine="0"/>
             <w:rPr>
               <w:color w:val="1155cc"/>
@@ -3006,6 +3075,72 @@
               <w:rtl w:val="0"/>
             </w:rPr>
           </w:r>
+        </w:p>
+        <w:p>
+          <w:pPr>
+            <w:keepNext w:val="0"/>
+            <w:keepLines w:val="0"/>
+            <w:widowControl w:val="0"/>
+            <w:pBdr>
+              <w:top w:space="0" w:sz="0" w:val="nil"/>
+              <w:left w:space="0" w:sz="0" w:val="nil"/>
+              <w:bottom w:space="0" w:sz="0" w:val="nil"/>
+              <w:right w:space="0" w:sz="0" w:val="nil"/>
+              <w:between w:space="0" w:sz="0" w:val="nil"/>
+            </w:pBdr>
+            <w:shd w:fill="auto" w:val="clear"/>
+            <w:ind w:left="360" w:firstLine="0"/>
+            <w:rPr>
+              <w:color w:val="1155cc"/>
+              <w:u w:val="single"/>
+            </w:rPr>
+          </w:pPr>
+          <w:r>
+            <w:rPr>
+              <w:rtl w:val="0"/>
+            </w:rPr>
+          </w:r>
+        </w:p>
+        <w:p>
+          <w:pPr>
+            <w:pStyle w:val="Title"/>
+            <w:widowControl w:val="0"/>
+            <w:ind w:left="360" w:firstLine="0"/>
+            <w:rPr/>
+          </w:pPr>
+          <w:bookmarkStart w:colFirst="0" w:colLast="0" w:name="_h3c8u581tsag" w:id="0"/>
+          <w:bookmarkEnd w:id="0"/>
+          <w:r>
+            <w:rPr>
+              <w:rtl w:val="0"/>
+            </w:rPr>
+            <w:t xml:space="preserve">Content</w:t>
+          </w:r>
+        </w:p>
+        <w:p>
+          <w:pPr>
+            <w:keepNext w:val="0"/>
+            <w:keepLines w:val="0"/>
+            <w:widowControl w:val="0"/>
+            <w:pBdr>
+              <w:top w:space="0" w:sz="0" w:val="nil"/>
+              <w:left w:space="0" w:sz="0" w:val="nil"/>
+              <w:bottom w:space="0" w:sz="0" w:val="nil"/>
+              <w:right w:space="0" w:sz="0" w:val="nil"/>
+              <w:between w:space="0" w:sz="0" w:val="nil"/>
+            </w:pBdr>
+            <w:shd w:fill="auto" w:val="clear"/>
+            <w:ind w:left="0" w:firstLine="0"/>
+            <w:rPr>
+              <w:color w:val="1155cc"/>
+              <w:u w:val="single"/>
+            </w:rPr>
+          </w:pPr>
+          <w:r>
+            <w:rPr>
+              <w:rtl w:val="0"/>
+            </w:rPr>
+          </w:r>
           <w:r>
             <w:fldChar w:fldCharType="end"/>
           </w:r>
@@ -3027,7 +3162,10 @@
         <w:shd w:fill="auto" w:val="clear"/>
         <w:spacing w:before="0" w:lineRule="auto"/>
         <w:ind w:left="360" w:firstLine="0"/>
-        <w:rPr/>
+        <w:rPr>
+          <w:sz w:val="28"/>
+          <w:szCs w:val="28"/>
+        </w:rPr>
       </w:pPr>
       <w:r>
         <w:rPr>
@@ -3060,6 +3198,8 @@
             <w:ind w:left="360" w:firstLine="0"/>
             <w:rPr>
               <w:color w:val="1155cc"/>
+              <w:sz w:val="28"/>
+              <w:szCs w:val="28"/>
               <w:u w:val="single"/>
             </w:rPr>
           </w:pPr>
@@ -3072,6 +3212,8 @@
             <w:r>
               <w:rPr>
                 <w:color w:val="1155cc"/>
+                <w:sz w:val="28"/>
+                <w:szCs w:val="28"/>
                 <w:u w:val="single"/>
                 <w:rtl w:val="0"/>
               </w:rPr>
@@ -3101,6 +3243,8 @@
             <w:ind w:left="360" w:firstLine="0"/>
             <w:rPr>
               <w:color w:val="1155cc"/>
+              <w:sz w:val="28"/>
+              <w:szCs w:val="28"/>
               <w:u w:val="single"/>
             </w:rPr>
           </w:pPr>
@@ -3108,6 +3252,8 @@
             <w:r>
               <w:rPr>
                 <w:color w:val="1155cc"/>
+                <w:sz w:val="28"/>
+                <w:szCs w:val="28"/>
                 <w:u w:val="single"/>
                 <w:rtl w:val="0"/>
               </w:rPr>
@@ -3137,6 +3283,8 @@
             <w:ind w:left="360" w:firstLine="0"/>
             <w:rPr>
               <w:color w:val="1155cc"/>
+              <w:sz w:val="28"/>
+              <w:szCs w:val="28"/>
               <w:u w:val="single"/>
             </w:rPr>
           </w:pPr>
@@ -3144,6 +3292,8 @@
             <w:r>
               <w:rPr>
                 <w:color w:val="1155cc"/>
+                <w:sz w:val="28"/>
+                <w:szCs w:val="28"/>
                 <w:u w:val="single"/>
                 <w:rtl w:val="0"/>
               </w:rPr>
@@ -3171,12 +3321,17 @@
             <w:shd w:fill="auto" w:val="clear"/>
             <w:spacing w:before="0" w:lineRule="auto"/>
             <w:ind w:left="360" w:firstLine="0"/>
-            <w:rPr/>
+            <w:rPr>
+              <w:sz w:val="28"/>
+              <w:szCs w:val="28"/>
+            </w:rPr>
           </w:pPr>
           <w:hyperlink w:anchor="_ds8oyr75pnh1">
             <w:r>
               <w:rPr>
                 <w:color w:val="1155cc"/>
+                <w:sz w:val="28"/>
+                <w:szCs w:val="28"/>
                 <w:u w:val="single"/>
                 <w:rtl w:val="0"/>
               </w:rPr>
@@ -3206,6 +3361,8 @@
             <w:ind w:left="360" w:firstLine="0"/>
             <w:rPr>
               <w:color w:val="1155cc"/>
+              <w:sz w:val="28"/>
+              <w:szCs w:val="28"/>
               <w:u w:val="single"/>
             </w:rPr>
           </w:pPr>
@@ -3213,6 +3370,8 @@
             <w:r>
               <w:rPr>
                 <w:color w:val="1155cc"/>
+                <w:sz w:val="28"/>
+                <w:szCs w:val="28"/>
                 <w:u w:val="single"/>
                 <w:rtl w:val="0"/>
               </w:rPr>
@@ -3242,13 +3401,17 @@
             <w:ind w:left="720" w:firstLine="0"/>
             <w:rPr>
               <w:color w:val="1155cc"/>
+              <w:sz w:val="28"/>
+              <w:szCs w:val="28"/>
               <w:u w:val="single"/>
             </w:rPr>
           </w:pPr>
-          <w:hyperlink r:id="rId8">
+          <w:hyperlink r:id="rId7">
             <w:r>
               <w:rPr>
                 <w:color w:val="1155cc"/>
+                <w:sz w:val="28"/>
+                <w:szCs w:val="28"/>
                 <w:u w:val="single"/>
                 <w:rtl w:val="0"/>
               </w:rPr>
@@ -3278,13 +3441,17 @@
             <w:ind w:left="720" w:firstLine="0"/>
             <w:rPr>
               <w:color w:val="1155cc"/>
+              <w:sz w:val="28"/>
+              <w:szCs w:val="28"/>
               <w:u w:val="single"/>
             </w:rPr>
           </w:pPr>
-          <w:hyperlink r:id="rId9">
+          <w:hyperlink r:id="rId8">
             <w:r>
               <w:rPr>
                 <w:color w:val="1155cc"/>
+                <w:sz w:val="28"/>
+                <w:szCs w:val="28"/>
                 <w:u w:val="single"/>
                 <w:rtl w:val="0"/>
               </w:rPr>
@@ -3314,13 +3481,17 @@
             <w:ind w:left="720" w:firstLine="0"/>
             <w:rPr>
               <w:color w:val="1155cc"/>
+              <w:sz w:val="28"/>
+              <w:szCs w:val="28"/>
               <w:u w:val="single"/>
             </w:rPr>
           </w:pPr>
-          <w:hyperlink r:id="rId10">
+          <w:hyperlink r:id="rId9">
             <w:r>
               <w:rPr>
                 <w:color w:val="1155cc"/>
+                <w:sz w:val="28"/>
+                <w:szCs w:val="28"/>
                 <w:u w:val="single"/>
                 <w:rtl w:val="0"/>
               </w:rPr>
@@ -3350,6 +3521,8 @@
             <w:ind w:left="720" w:firstLine="0"/>
             <w:rPr>
               <w:color w:val="1155cc"/>
+              <w:sz w:val="28"/>
+              <w:szCs w:val="28"/>
               <w:u w:val="single"/>
             </w:rPr>
           </w:pPr>
@@ -3357,6 +3530,8 @@
             <w:r>
               <w:rPr>
                 <w:color w:val="1155cc"/>
+                <w:sz w:val="28"/>
+                <w:szCs w:val="28"/>
                 <w:u w:val="single"/>
                 <w:rtl w:val="0"/>
               </w:rPr>
@@ -3386,13 +3561,17 @@
             <w:ind w:left="360" w:firstLine="0"/>
             <w:rPr>
               <w:color w:val="1155cc"/>
+              <w:sz w:val="28"/>
+              <w:szCs w:val="28"/>
               <w:u w:val="single"/>
             </w:rPr>
           </w:pPr>
-          <w:hyperlink r:id="rId11">
+          <w:hyperlink r:id="rId10">
             <w:r>
               <w:rPr>
                 <w:color w:val="1155cc"/>
+                <w:sz w:val="28"/>
+                <w:szCs w:val="28"/>
                 <w:u w:val="single"/>
                 <w:rtl w:val="0"/>
               </w:rPr>
@@ -3422,6 +3601,8 @@
             <w:ind w:left="720" w:firstLine="0"/>
             <w:rPr>
               <w:color w:val="1155cc"/>
+              <w:sz w:val="28"/>
+              <w:szCs w:val="28"/>
               <w:u w:val="single"/>
             </w:rPr>
           </w:pPr>
@@ -3429,6 +3610,8 @@
             <w:r>
               <w:rPr>
                 <w:color w:val="1155cc"/>
+                <w:sz w:val="28"/>
+                <w:szCs w:val="28"/>
                 <w:u w:val="single"/>
                 <w:rtl w:val="0"/>
               </w:rPr>
@@ -3458,13 +3641,17 @@
             <w:ind w:left="720" w:firstLine="0"/>
             <w:rPr>
               <w:color w:val="1155cc"/>
+              <w:sz w:val="28"/>
+              <w:szCs w:val="28"/>
               <w:u w:val="single"/>
             </w:rPr>
           </w:pPr>
-          <w:hyperlink r:id="rId12">
+          <w:hyperlink r:id="rId11">
             <w:r>
               <w:rPr>
                 <w:color w:val="1155cc"/>
+                <w:sz w:val="28"/>
+                <w:szCs w:val="28"/>
                 <w:u w:val="single"/>
                 <w:rtl w:val="0"/>
               </w:rPr>
@@ -3494,6 +3681,8 @@
             <w:ind w:left="720" w:firstLine="0"/>
             <w:rPr>
               <w:color w:val="1155cc"/>
+              <w:sz w:val="28"/>
+              <w:szCs w:val="28"/>
               <w:u w:val="single"/>
             </w:rPr>
           </w:pPr>
@@ -3501,6 +3690,8 @@
             <w:r>
               <w:rPr>
                 <w:color w:val="1155cc"/>
+                <w:sz w:val="28"/>
+                <w:szCs w:val="28"/>
                 <w:u w:val="single"/>
                 <w:rtl w:val="0"/>
               </w:rPr>
@@ -3530,13 +3721,17 @@
             <w:ind w:left="720" w:firstLine="0"/>
             <w:rPr>
               <w:color w:val="1155cc"/>
+              <w:sz w:val="28"/>
+              <w:szCs w:val="28"/>
               <w:u w:val="single"/>
             </w:rPr>
           </w:pPr>
-          <w:hyperlink r:id="rId13">
+          <w:hyperlink r:id="rId12">
             <w:r>
               <w:rPr>
                 <w:color w:val="1155cc"/>
+                <w:sz w:val="28"/>
+                <w:szCs w:val="28"/>
                 <w:u w:val="single"/>
                 <w:rtl w:val="0"/>
               </w:rPr>
@@ -3566,13 +3761,17 @@
             <w:ind w:left="720" w:firstLine="0"/>
             <w:rPr>
               <w:color w:val="1155cc"/>
+              <w:sz w:val="28"/>
+              <w:szCs w:val="28"/>
               <w:u w:val="single"/>
             </w:rPr>
           </w:pPr>
-          <w:hyperlink r:id="rId14">
+          <w:hyperlink r:id="rId13">
             <w:r>
               <w:rPr>
                 <w:color w:val="1155cc"/>
+                <w:sz w:val="28"/>
+                <w:szCs w:val="28"/>
                 <w:u w:val="single"/>
                 <w:rtl w:val="0"/>
               </w:rPr>
@@ -3602,6 +3801,8 @@
             <w:ind w:left="720" w:firstLine="0"/>
             <w:rPr>
               <w:color w:val="1155cc"/>
+              <w:sz w:val="28"/>
+              <w:szCs w:val="28"/>
               <w:u w:val="single"/>
             </w:rPr>
           </w:pPr>
@@ -3609,6 +3810,8 @@
             <w:r>
               <w:rPr>
                 <w:color w:val="1155cc"/>
+                <w:sz w:val="28"/>
+                <w:szCs w:val="28"/>
                 <w:u w:val="single"/>
                 <w:rtl w:val="0"/>
               </w:rPr>
@@ -3638,13 +3841,17 @@
             <w:ind w:left="360" w:firstLine="0"/>
             <w:rPr>
               <w:color w:val="1155cc"/>
+              <w:sz w:val="28"/>
+              <w:szCs w:val="28"/>
               <w:u w:val="single"/>
             </w:rPr>
           </w:pPr>
-          <w:hyperlink r:id="rId15">
+          <w:hyperlink r:id="rId14">
             <w:r>
               <w:rPr>
                 <w:color w:val="1155cc"/>
+                <w:sz w:val="28"/>
+                <w:szCs w:val="28"/>
                 <w:u w:val="single"/>
                 <w:rtl w:val="0"/>
               </w:rPr>
@@ -3674,13 +3881,17 @@
             <w:ind w:left="720" w:firstLine="0"/>
             <w:rPr>
               <w:color w:val="1155cc"/>
+              <w:sz w:val="28"/>
+              <w:szCs w:val="28"/>
               <w:u w:val="single"/>
             </w:rPr>
           </w:pPr>
-          <w:hyperlink r:id="rId16">
+          <w:hyperlink r:id="rId15">
             <w:r>
               <w:rPr>
                 <w:color w:val="1155cc"/>
+                <w:sz w:val="28"/>
+                <w:szCs w:val="28"/>
                 <w:u w:val="single"/>
                 <w:rtl w:val="0"/>
               </w:rPr>
@@ -3710,6 +3921,8 @@
             <w:ind w:left="720" w:firstLine="0"/>
             <w:rPr>
               <w:color w:val="1155cc"/>
+              <w:sz w:val="28"/>
+              <w:szCs w:val="28"/>
               <w:u w:val="single"/>
             </w:rPr>
           </w:pPr>
@@ -3717,6 +3930,8 @@
             <w:r>
               <w:rPr>
                 <w:color w:val="1155cc"/>
+                <w:sz w:val="28"/>
+                <w:szCs w:val="28"/>
                 <w:u w:val="single"/>
                 <w:rtl w:val="0"/>
               </w:rPr>
@@ -3746,13 +3961,17 @@
             <w:ind w:left="360" w:firstLine="0"/>
             <w:rPr>
               <w:color w:val="1155cc"/>
+              <w:sz w:val="28"/>
+              <w:szCs w:val="28"/>
               <w:u w:val="single"/>
             </w:rPr>
           </w:pPr>
-          <w:hyperlink r:id="rId17">
+          <w:hyperlink r:id="rId16">
             <w:r>
               <w:rPr>
                 <w:color w:val="1155cc"/>
+                <w:sz w:val="28"/>
+                <w:szCs w:val="28"/>
                 <w:u w:val="single"/>
                 <w:rtl w:val="0"/>
               </w:rPr>
@@ -3782,6 +4001,8 @@
             <w:ind w:left="360" w:firstLine="0"/>
             <w:rPr>
               <w:color w:val="1155cc"/>
+              <w:sz w:val="28"/>
+              <w:szCs w:val="28"/>
               <w:u w:val="single"/>
             </w:rPr>
           </w:pPr>
@@ -3789,6 +4010,8 @@
             <w:r>
               <w:rPr>
                 <w:color w:val="1155cc"/>
+                <w:sz w:val="28"/>
+                <w:szCs w:val="28"/>
                 <w:u w:val="single"/>
                 <w:rtl w:val="0"/>
               </w:rPr>
@@ -3820,6 +4043,34 @@
         </w:pBdr>
         <w:shd w:fill="auto" w:val="clear"/>
         <w:spacing w:before="0" w:lineRule="auto"/>
+        <w:rPr>
+          <w:sz w:val="28"/>
+          <w:szCs w:val="28"/>
+        </w:rPr>
+      </w:pPr>
+      <w:r>
+        <w:br w:type="page"/>
+      </w:r>
+      <w:r>
+        <w:rPr>
+          <w:rtl w:val="0"/>
+        </w:rPr>
+      </w:r>
+    </w:p>
+    <w:p>
+      <w:pPr>
+        <w:keepNext w:val="0"/>
+        <w:keepLines w:val="0"/>
+        <w:widowControl w:val="0"/>
+        <w:pBdr>
+          <w:top w:space="0" w:sz="0" w:val="nil"/>
+          <w:left w:space="0" w:sz="0" w:val="nil"/>
+          <w:bottom w:space="0" w:sz="0" w:val="nil"/>
+          <w:right w:space="0" w:sz="0" w:val="nil"/>
+          <w:between w:space="0" w:sz="0" w:val="nil"/>
+        </w:pBdr>
+        <w:shd w:fill="auto" w:val="clear"/>
+        <w:spacing w:before="0" w:lineRule="auto"/>
         <w:rPr/>
       </w:pPr>
       <w:r>
@@ -3849,28 +4100,31 @@
         <w:ind w:left="720" w:hanging="360"/>
         <w:rPr/>
       </w:pPr>
-      <w:bookmarkStart w:colFirst="0" w:colLast="0" w:name="_g6igqliy7rm" w:id="0"/>
-      <w:bookmarkEnd w:id="0"/>
+      <w:bookmarkStart w:colFirst="0" w:colLast="0" w:name="_g6igqliy7rm" w:id="1"/>
+      <w:bookmarkEnd w:id="1"/>
       <w:r>
         <w:rPr>
           <w:rtl w:val="0"/>
         </w:rPr>
         <w:t xml:space="preserve">Overview</w:t>
       </w:r>
-    </w:p>
-    <w:p>
-      <w:pPr>
-        <w:ind w:left="720" w:firstLine="0"/>
+      <w:r>
+        <w:rPr>
+          <w:rtl w:val="0"/>
+        </w:rPr>
+      </w:r>
+    </w:p>
+    <w:p>
+      <w:pPr>
+        <w:ind w:left="0" w:firstLine="0"/>
         <w:rPr>
           <w:highlight w:val="yellow"/>
         </w:rPr>
       </w:pPr>
       <w:r>
         <w:rPr>
-          <w:highlight w:val="yellow"/>
-          <w:rtl w:val="0"/>
-        </w:rPr>
-        <w:t xml:space="preserve">(Please give an overview of your project. It should include the motivation, the purpose and the potential users of the proposed software system. )</w:t>
+          <w:rtl w:val="0"/>
+        </w:rPr>
       </w:r>
     </w:p>
     <w:p>
@@ -3887,7 +4141,7 @@
           <w:szCs w:val="24"/>
           <w:rtl w:val="0"/>
         </w:rPr>
-        <w:t xml:space="preserve">Social and relationship have never been overemphasized. The Internet is supposed to increase social interaction and strengthen social connections. Unexpectedly, it greatly weakens the ability of interpersonal communication in real life. We have lost the confidence to build a loving relationship. Although the existing social media is designed to help individuals build open and diverse relationships, we still feel lonely, and we still long for intimacy, privacy, and communication in an inner circle. Who didn’t refuse the Facebook invitation from parents? Who doesn't have some ideas which they only want to share with their close friends? This app is intended to help improve the bridge between  The intended audience for this system is catered to high school students, university students, and young professionals. </w:t>
+        <w:t xml:space="preserve">Social and relationship have never been overemphasized. The Internet is supposed to increase social interaction and strengthen connections. Unexpectedly, it greatly weakens the ability of our interpersonal communication in real life. We have lost the confidence to build a loving relationship and lost the incentive to connect with individuals and nature.   Although the existing social media is designed to help individuals building open and diverse relationships, we still feel lonely, and we still long for intimacy, privacy, and communication with our inner circles such as our close friends and loved ones. Who didn’t refuse the Facebook invitation from parents? Who doesn't have some ideas which they only want to share with their close friends? Who didn’t have friends who set their Instagram account as private?</w:t>
       </w:r>
       <w:r>
         <w:rPr>
@@ -3899,8 +4153,8 @@
       <w:pPr>
         <w:ind w:left="720" w:firstLine="0"/>
         <w:rPr>
-          <w:sz w:val="26"/>
-          <w:szCs w:val="26"/>
+          <w:sz w:val="24"/>
+          <w:szCs w:val="24"/>
         </w:rPr>
       </w:pPr>
       <w:r>
@@ -3913,21 +4167,25 @@
       <w:pPr>
         <w:ind w:left="720" w:firstLine="0"/>
         <w:rPr>
-          <w:sz w:val="26"/>
-          <w:szCs w:val="26"/>
-        </w:rPr>
-      </w:pPr>
-      <w:r>
-        <w:rPr>
-          <w:rtl w:val="0"/>
-        </w:rPr>
+          <w:sz w:val="24"/>
+          <w:szCs w:val="24"/>
+        </w:rPr>
+      </w:pPr>
+      <w:r>
+        <w:rPr>
+          <w:sz w:val="24"/>
+          <w:szCs w:val="24"/>
+          <w:rtl w:val="0"/>
+        </w:rPr>
+        <w:t xml:space="preserve">It is time to change it! We're not living in ways that meet our deepest needs. We want to share our daily life stories, we want to feel the same feel of our close ones, we want to be connected. Yes, connection! </w:t>
       </w:r>
     </w:p>
     <w:p>
       <w:pPr>
         <w:ind w:left="720" w:firstLine="0"/>
         <w:rPr>
-          <w:highlight w:val="yellow"/>
+          <w:sz w:val="24"/>
+          <w:szCs w:val="24"/>
         </w:rPr>
       </w:pPr>
       <w:r>
@@ -3940,8 +4198,22 @@
       <w:pPr>
         <w:ind w:left="720" w:firstLine="0"/>
         <w:rPr>
-          <w:highlight w:val="yellow"/>
-        </w:rPr>
+          <w:sz w:val="24"/>
+          <w:szCs w:val="24"/>
+        </w:rPr>
+      </w:pPr>
+      <w:r>
+        <w:rPr>
+          <w:sz w:val="24"/>
+          <w:szCs w:val="24"/>
+          <w:rtl w:val="0"/>
+        </w:rPr>
+        <w:t xml:space="preserve">This app is intended to build a community with only our inner circles. We share our readings, music, opinions, and daily stories freely and no need to worry about the audience. Here, we are a concrete person instead of a mixture of tags, titles, or fancy pictures. Let's start to create your own warm, cozy, trusted community!</w:t>
+      </w:r>
+    </w:p>
+    <w:p>
+      <w:pPr>
+        <w:rPr/>
       </w:pPr>
       <w:r>
         <w:rPr>
@@ -3952,10 +4224,16 @@
     <w:p>
       <w:pPr>
         <w:ind w:left="720" w:firstLine="0"/>
-        <w:rPr>
-          <w:highlight w:val="yellow"/>
-        </w:rPr>
-      </w:pPr>
+        <w:rPr/>
+      </w:pPr>
+      <w:r>
+        <w:rPr>
+          <w:sz w:val="24"/>
+          <w:szCs w:val="24"/>
+          <w:rtl w:val="0"/>
+        </w:rPr>
+        <w:t xml:space="preserve">Based on the tone of this product, the intended audience is catered to high school and college students, urban youth, and young professionals. </w:t>
+      </w:r>
       <w:r>
         <w:rPr>
           <w:rtl w:val="0"/>
@@ -3996,29 +4274,18 @@
         <w:ind w:left="720" w:hanging="360"/>
         <w:rPr/>
       </w:pPr>
-      <w:bookmarkStart w:colFirst="0" w:colLast="0" w:name="_bf21eadgjj29" w:id="1"/>
-      <w:bookmarkEnd w:id="1"/>
+      <w:bookmarkStart w:colFirst="0" w:colLast="0" w:name="_bf21eadgjj29" w:id="2"/>
+      <w:bookmarkEnd w:id="2"/>
       <w:r>
         <w:rPr>
           <w:rtl w:val="0"/>
         </w:rPr>
         <w:t xml:space="preserve">Related Work</w:t>
       </w:r>
-    </w:p>
-    <w:p>
-      <w:pPr>
-        <w:widowControl w:val="0"/>
-        <w:ind w:left="630" w:firstLine="0"/>
-        <w:rPr>
-          <w:highlight w:val="yellow"/>
-        </w:rPr>
-      </w:pPr>
-      <w:r>
-        <w:rPr>
-          <w:highlight w:val="yellow"/>
-          <w:rtl w:val="0"/>
-        </w:rPr>
-        <w:t xml:space="preserve">(Please describe any similar software systems that you have found through the online research, and the differences between your software and those software systems.)</w:t>
+      <w:r>
+        <w:rPr>
+          <w:rtl w:val="0"/>
+        </w:rPr>
       </w:r>
     </w:p>
     <w:p>
@@ -4035,59 +4302,524 @@
     </w:p>
     <w:p>
       <w:pPr>
+        <w:keepNext w:val="0"/>
+        <w:keepLines w:val="0"/>
+        <w:widowControl w:val="1"/>
+        <w:numPr>
+          <w:ilvl w:val="1"/>
+          <w:numId w:val="3"/>
+        </w:numPr>
+        <w:pBdr>
+          <w:top w:space="0" w:sz="0" w:val="nil"/>
+          <w:left w:space="0" w:sz="0" w:val="nil"/>
+          <w:bottom w:space="0" w:sz="0" w:val="nil"/>
+          <w:right w:space="0" w:sz="0" w:val="nil"/>
+          <w:between w:space="0" w:sz="0" w:val="nil"/>
+        </w:pBdr>
+        <w:shd w:fill="auto" w:val="clear"/>
+        <w:spacing w:after="0" w:before="0" w:line="276" w:lineRule="auto"/>
+        <w:ind w:left="1440" w:right="0" w:hanging="360"/>
+        <w:jc w:val="left"/>
+      </w:pPr>
+      <w:hyperlink r:id="rId17">
+        <w:r>
+          <w:rPr>
+            <w:rtl w:val="0"/>
+          </w:rPr>
+          <w:t xml:space="preserve">Facebook</w:t>
+        </w:r>
+      </w:hyperlink>
+      <w:r>
+        <w:rPr>
+          <w:rtl w:val="0"/>
+        </w:rPr>
+      </w:r>
+    </w:p>
+    <w:p>
+      <w:pPr>
+        <w:keepNext w:val="0"/>
+        <w:keepLines w:val="0"/>
+        <w:widowControl w:val="1"/>
+        <w:pBdr>
+          <w:top w:space="0" w:sz="0" w:val="nil"/>
+          <w:left w:space="0" w:sz="0" w:val="nil"/>
+          <w:bottom w:space="0" w:sz="0" w:val="nil"/>
+          <w:right w:space="0" w:sz="0" w:val="nil"/>
+          <w:between w:space="0" w:sz="0" w:val="nil"/>
+        </w:pBdr>
+        <w:shd w:fill="auto" w:val="clear"/>
+        <w:spacing w:after="0" w:before="0" w:line="276" w:lineRule="auto"/>
+        <w:ind w:left="2160" w:right="0" w:firstLine="0"/>
+        <w:jc w:val="left"/>
+        <w:rPr/>
+      </w:pPr>
+      <w:r>
+        <w:rPr>
+          <w:rtl w:val="0"/>
+        </w:rPr>
+      </w:r>
+    </w:p>
+    <w:p>
+      <w:pPr>
+        <w:keepNext w:val="0"/>
+        <w:keepLines w:val="0"/>
+        <w:widowControl w:val="1"/>
+        <w:numPr>
+          <w:ilvl w:val="2"/>
+          <w:numId w:val="3"/>
+        </w:numPr>
+        <w:pBdr>
+          <w:top w:space="0" w:sz="0" w:val="nil"/>
+          <w:left w:space="0" w:sz="0" w:val="nil"/>
+          <w:bottom w:space="0" w:sz="0" w:val="nil"/>
+          <w:right w:space="0" w:sz="0" w:val="nil"/>
+          <w:between w:space="0" w:sz="0" w:val="nil"/>
+        </w:pBdr>
+        <w:shd w:fill="auto" w:val="clear"/>
+        <w:spacing w:after="0" w:before="0" w:line="276" w:lineRule="auto"/>
+        <w:ind w:left="2160" w:right="0" w:hanging="360"/>
+        <w:jc w:val="left"/>
+      </w:pPr>
+      <w:r>
+        <w:rPr>
+          <w:rtl w:val="0"/>
+        </w:rPr>
+        <w:t xml:space="preserve">Similarities</w:t>
+      </w:r>
+    </w:p>
+    <w:p>
+      <w:pPr>
+        <w:keepNext w:val="0"/>
+        <w:keepLines w:val="0"/>
+        <w:widowControl w:val="1"/>
+        <w:numPr>
+          <w:ilvl w:val="3"/>
+          <w:numId w:val="3"/>
+        </w:numPr>
+        <w:pBdr>
+          <w:top w:space="0" w:sz="0" w:val="nil"/>
+          <w:left w:space="0" w:sz="0" w:val="nil"/>
+          <w:bottom w:space="0" w:sz="0" w:val="nil"/>
+          <w:right w:space="0" w:sz="0" w:val="nil"/>
+          <w:between w:space="0" w:sz="0" w:val="nil"/>
+        </w:pBdr>
+        <w:shd w:fill="auto" w:val="clear"/>
+        <w:spacing w:after="0" w:before="0" w:line="276" w:lineRule="auto"/>
+        <w:ind w:left="2880" w:right="0" w:hanging="360"/>
+        <w:jc w:val="left"/>
+        <w:rPr>
+          <w:u w:val="none"/>
+        </w:rPr>
+      </w:pPr>
+      <w:r>
+        <w:rPr>
+          <w:rtl w:val="0"/>
+        </w:rPr>
+        <w:t xml:space="preserve">Users build connections most from their real life.</w:t>
+      </w:r>
+    </w:p>
+    <w:p>
+      <w:pPr>
+        <w:keepNext w:val="0"/>
+        <w:keepLines w:val="0"/>
+        <w:widowControl w:val="1"/>
+        <w:numPr>
+          <w:ilvl w:val="3"/>
+          <w:numId w:val="3"/>
+        </w:numPr>
+        <w:pBdr>
+          <w:top w:space="0" w:sz="0" w:val="nil"/>
+          <w:left w:space="0" w:sz="0" w:val="nil"/>
+          <w:bottom w:space="0" w:sz="0" w:val="nil"/>
+          <w:right w:space="0" w:sz="0" w:val="nil"/>
+          <w:between w:space="0" w:sz="0" w:val="nil"/>
+        </w:pBdr>
+        <w:shd w:fill="auto" w:val="clear"/>
+        <w:spacing w:after="0" w:before="0" w:line="276" w:lineRule="auto"/>
+        <w:ind w:left="2880" w:right="0" w:hanging="360"/>
+        <w:jc w:val="left"/>
+        <w:rPr>
+          <w:u w:val="none"/>
+        </w:rPr>
+      </w:pPr>
+      <w:r>
+        <w:rPr>
+          <w:rtl w:val="0"/>
+        </w:rPr>
+        <w:t xml:space="preserve">Users can post updates with texts, links, pictures, etc.</w:t>
+      </w:r>
+    </w:p>
+    <w:p>
+      <w:pPr>
+        <w:keepNext w:val="0"/>
+        <w:keepLines w:val="0"/>
+        <w:widowControl w:val="1"/>
+        <w:numPr>
+          <w:ilvl w:val="3"/>
+          <w:numId w:val="3"/>
+        </w:numPr>
+        <w:pBdr>
+          <w:top w:space="0" w:sz="0" w:val="nil"/>
+          <w:left w:space="0" w:sz="0" w:val="nil"/>
+          <w:bottom w:space="0" w:sz="0" w:val="nil"/>
+          <w:right w:space="0" w:sz="0" w:val="nil"/>
+          <w:between w:space="0" w:sz="0" w:val="nil"/>
+        </w:pBdr>
+        <w:shd w:fill="auto" w:val="clear"/>
+        <w:spacing w:after="0" w:before="0" w:line="276" w:lineRule="auto"/>
+        <w:ind w:left="2880" w:right="0" w:hanging="360"/>
+        <w:jc w:val="left"/>
+        <w:rPr>
+          <w:u w:val="none"/>
+        </w:rPr>
+      </w:pPr>
+      <w:r>
+        <w:rPr>
+          <w:rtl w:val="0"/>
+        </w:rPr>
+        <w:t xml:space="preserve">Users can comment under a post.</w:t>
+      </w:r>
+    </w:p>
+    <w:p>
+      <w:pPr>
+        <w:keepNext w:val="0"/>
+        <w:keepLines w:val="0"/>
+        <w:widowControl w:val="1"/>
+        <w:numPr>
+          <w:ilvl w:val="3"/>
+          <w:numId w:val="3"/>
+        </w:numPr>
+        <w:pBdr>
+          <w:top w:space="0" w:sz="0" w:val="nil"/>
+          <w:left w:space="0" w:sz="0" w:val="nil"/>
+          <w:bottom w:space="0" w:sz="0" w:val="nil"/>
+          <w:right w:space="0" w:sz="0" w:val="nil"/>
+          <w:between w:space="0" w:sz="0" w:val="nil"/>
+        </w:pBdr>
+        <w:shd w:fill="auto" w:val="clear"/>
+        <w:spacing w:after="0" w:before="0" w:line="276" w:lineRule="auto"/>
+        <w:ind w:left="2880" w:right="0" w:hanging="360"/>
+        <w:jc w:val="left"/>
+        <w:rPr>
+          <w:u w:val="none"/>
+        </w:rPr>
+      </w:pPr>
+      <w:r>
+        <w:rPr>
+          <w:rtl w:val="0"/>
+        </w:rPr>
+        <w:t xml:space="preserve">Users can have real time chat with their friends.</w:t>
+      </w:r>
+    </w:p>
+    <w:p>
+      <w:pPr>
+        <w:keepNext w:val="0"/>
+        <w:keepLines w:val="0"/>
+        <w:widowControl w:val="1"/>
+        <w:pBdr>
+          <w:top w:space="0" w:sz="0" w:val="nil"/>
+          <w:left w:space="0" w:sz="0" w:val="nil"/>
+          <w:bottom w:space="0" w:sz="0" w:val="nil"/>
+          <w:right w:space="0" w:sz="0" w:val="nil"/>
+          <w:between w:space="0" w:sz="0" w:val="nil"/>
+        </w:pBdr>
+        <w:shd w:fill="auto" w:val="clear"/>
+        <w:spacing w:after="0" w:before="0" w:line="276" w:lineRule="auto"/>
+        <w:ind w:left="2160" w:right="0" w:firstLine="0"/>
+        <w:jc w:val="left"/>
+        <w:rPr/>
+      </w:pPr>
+      <w:r>
+        <w:rPr>
+          <w:rtl w:val="0"/>
+        </w:rPr>
+      </w:r>
+    </w:p>
+    <w:p>
+      <w:pPr>
+        <w:numPr>
+          <w:ilvl w:val="2"/>
+          <w:numId w:val="3"/>
+        </w:numPr>
+        <w:ind w:left="2160" w:hanging="360"/>
+      </w:pPr>
+      <w:r>
+        <w:rPr>
+          <w:rtl w:val="0"/>
+        </w:rPr>
+        <w:t xml:space="preserve">Differences</w:t>
+      </w:r>
+    </w:p>
+    <w:p>
+      <w:pPr>
+        <w:numPr>
+          <w:ilvl w:val="3"/>
+          <w:numId w:val="3"/>
+        </w:numPr>
+        <w:ind w:left="2880" w:hanging="360"/>
+        <w:rPr>
+          <w:u w:val="none"/>
+        </w:rPr>
+      </w:pPr>
+      <w:r>
+        <w:rPr>
+          <w:rtl w:val="0"/>
+        </w:rPr>
+        <w:t xml:space="preserve">The tone of Inner circle is younger and chicer than Facebook</w:t>
+      </w:r>
+    </w:p>
+    <w:p>
+      <w:pPr>
+        <w:keepNext w:val="0"/>
+        <w:keepLines w:val="0"/>
+        <w:widowControl w:val="1"/>
+        <w:pBdr>
+          <w:top w:space="0" w:sz="0" w:val="nil"/>
+          <w:left w:space="0" w:sz="0" w:val="nil"/>
+          <w:bottom w:space="0" w:sz="0" w:val="nil"/>
+          <w:right w:space="0" w:sz="0" w:val="nil"/>
+          <w:between w:space="0" w:sz="0" w:val="nil"/>
+        </w:pBdr>
+        <w:shd w:fill="auto" w:val="clear"/>
+        <w:spacing w:after="0" w:before="0" w:line="276" w:lineRule="auto"/>
+        <w:ind w:left="2160" w:right="0" w:firstLine="0"/>
+        <w:jc w:val="left"/>
+        <w:rPr/>
+      </w:pPr>
+      <w:r>
+        <w:rPr>
+          <w:rtl w:val="0"/>
+        </w:rPr>
+      </w:r>
+    </w:p>
+    <w:p>
+      <w:pPr>
+        <w:keepNext w:val="0"/>
+        <w:keepLines w:val="0"/>
+        <w:widowControl w:val="1"/>
+        <w:pBdr>
+          <w:top w:space="0" w:sz="0" w:val="nil"/>
+          <w:left w:space="0" w:sz="0" w:val="nil"/>
+          <w:bottom w:space="0" w:sz="0" w:val="nil"/>
+          <w:right w:space="0" w:sz="0" w:val="nil"/>
+          <w:between w:space="0" w:sz="0" w:val="nil"/>
+        </w:pBdr>
+        <w:shd w:fill="auto" w:val="clear"/>
+        <w:spacing w:after="0" w:before="0" w:line="276" w:lineRule="auto"/>
+        <w:ind w:left="2160" w:right="0" w:firstLine="0"/>
+        <w:jc w:val="left"/>
+        <w:rPr>
+          <w:rFonts w:ascii="Verdana" w:cs="Verdana" w:eastAsia="Verdana" w:hAnsi="Verdana"/>
+          <w:color w:val="0044ff"/>
+          <w:sz w:val="20"/>
+          <w:szCs w:val="20"/>
+          <w:shd w:fill="c7edcc" w:val="clear"/>
+        </w:rPr>
+      </w:pPr>
+      <w:r>
+        <w:rPr>
+          <w:rtl w:val="0"/>
+        </w:rPr>
+        <w:t xml:space="preserve">According to data from Ampere Analysis, approximately 44% of Snapchat users are between 18 and 24 years old, while only 20% of Facebook users are in this critical age group. As more and more older users join, the mass departure of young people has been balanced. At this time, Facebook's first users have reached 30-40 years old.</w:t>
+      </w:r>
+      <w:r>
+        <w:rPr>
+          <w:rtl w:val="0"/>
+        </w:rPr>
+      </w:r>
+    </w:p>
+    <w:p>
+      <w:pPr>
+        <w:keepNext w:val="0"/>
+        <w:keepLines w:val="0"/>
+        <w:widowControl w:val="1"/>
+        <w:pBdr>
+          <w:top w:space="0" w:sz="0" w:val="nil"/>
+          <w:left w:space="0" w:sz="0" w:val="nil"/>
+          <w:bottom w:space="0" w:sz="0" w:val="nil"/>
+          <w:right w:space="0" w:sz="0" w:val="nil"/>
+          <w:between w:space="0" w:sz="0" w:val="nil"/>
+        </w:pBdr>
+        <w:shd w:fill="auto" w:val="clear"/>
+        <w:spacing w:after="0" w:before="0" w:line="276" w:lineRule="auto"/>
+        <w:ind w:left="2160" w:right="0" w:firstLine="0"/>
+        <w:jc w:val="left"/>
+        <w:rPr>
+          <w:rFonts w:ascii="Verdana" w:cs="Verdana" w:eastAsia="Verdana" w:hAnsi="Verdana"/>
+          <w:color w:val="0044ff"/>
+          <w:sz w:val="20"/>
+          <w:szCs w:val="20"/>
+          <w:shd w:fill="c7edcc" w:val="clear"/>
+        </w:rPr>
+      </w:pPr>
+      <w:r>
+        <w:rPr>
+          <w:rtl w:val="0"/>
+        </w:rPr>
+      </w:r>
+    </w:p>
+    <w:p>
+      <w:pPr>
+        <w:keepNext w:val="0"/>
+        <w:keepLines w:val="0"/>
+        <w:widowControl w:val="1"/>
+        <w:numPr>
+          <w:ilvl w:val="3"/>
+          <w:numId w:val="3"/>
+        </w:numPr>
+        <w:pBdr>
+          <w:top w:space="0" w:sz="0" w:val="nil"/>
+          <w:left w:space="0" w:sz="0" w:val="nil"/>
+          <w:bottom w:space="0" w:sz="0" w:val="nil"/>
+          <w:right w:space="0" w:sz="0" w:val="nil"/>
+          <w:between w:space="0" w:sz="0" w:val="nil"/>
+        </w:pBdr>
+        <w:shd w:fill="auto" w:val="clear"/>
+        <w:spacing w:after="0" w:before="0" w:line="276" w:lineRule="auto"/>
+        <w:ind w:left="2880" w:right="0" w:hanging="360"/>
+        <w:jc w:val="left"/>
+      </w:pPr>
+      <w:r>
+        <w:rPr>
+          <w:rtl w:val="0"/>
+        </w:rPr>
+        <w:t xml:space="preserve">Inner circle is always online.</w:t>
+      </w:r>
+    </w:p>
+    <w:p>
+      <w:pPr>
+        <w:keepNext w:val="0"/>
+        <w:keepLines w:val="0"/>
+        <w:widowControl w:val="1"/>
+        <w:pBdr>
+          <w:top w:space="0" w:sz="0" w:val="nil"/>
+          <w:left w:space="0" w:sz="0" w:val="nil"/>
+          <w:bottom w:space="0" w:sz="0" w:val="nil"/>
+          <w:right w:space="0" w:sz="0" w:val="nil"/>
+          <w:between w:space="0" w:sz="0" w:val="nil"/>
+        </w:pBdr>
+        <w:shd w:fill="auto" w:val="clear"/>
+        <w:spacing w:after="0" w:before="0" w:line="276" w:lineRule="auto"/>
+        <w:ind w:left="2880" w:right="0" w:firstLine="0"/>
+        <w:jc w:val="left"/>
+        <w:rPr/>
+      </w:pPr>
+      <w:r>
+        <w:rPr>
+          <w:rtl w:val="0"/>
+        </w:rPr>
+      </w:r>
+    </w:p>
+    <w:p>
+      <w:pPr>
+        <w:keepNext w:val="0"/>
+        <w:keepLines w:val="0"/>
+        <w:widowControl w:val="1"/>
+        <w:pBdr>
+          <w:top w:space="0" w:sz="0" w:val="nil"/>
+          <w:left w:space="0" w:sz="0" w:val="nil"/>
+          <w:bottom w:space="0" w:sz="0" w:val="nil"/>
+          <w:right w:space="0" w:sz="0" w:val="nil"/>
+          <w:between w:space="0" w:sz="0" w:val="nil"/>
+        </w:pBdr>
+        <w:shd w:fill="auto" w:val="clear"/>
+        <w:spacing w:after="0" w:before="0" w:line="276" w:lineRule="auto"/>
+        <w:ind w:left="2160" w:right="0" w:firstLine="0"/>
+        <w:jc w:val="left"/>
+        <w:rPr>
+          <w:rFonts w:ascii="Verdana" w:cs="Verdana" w:eastAsia="Verdana" w:hAnsi="Verdana"/>
+          <w:color w:val="0044ff"/>
+          <w:sz w:val="20"/>
+          <w:szCs w:val="20"/>
+          <w:shd w:fill="c7edcc" w:val="clear"/>
+        </w:rPr>
+      </w:pPr>
+      <w:r>
+        <w:rPr>
+          <w:rtl w:val="0"/>
+        </w:rPr>
+        <w:t xml:space="preserve">Instead of showing online or offline status, and messages being read or not, Inner circle does not recognize the status of users and messages. Users send messages at any time they want, same as the responders. </w:t>
+      </w:r>
+      <w:r>
+        <w:rPr>
+          <w:rtl w:val="0"/>
+        </w:rPr>
+      </w:r>
+    </w:p>
+    <w:p>
+      <w:pPr>
+        <w:keepNext w:val="0"/>
+        <w:keepLines w:val="0"/>
+        <w:widowControl w:val="1"/>
+        <w:pBdr>
+          <w:top w:space="0" w:sz="0" w:val="nil"/>
+          <w:left w:space="0" w:sz="0" w:val="nil"/>
+          <w:bottom w:space="0" w:sz="0" w:val="nil"/>
+          <w:right w:space="0" w:sz="0" w:val="nil"/>
+          <w:between w:space="0" w:sz="0" w:val="nil"/>
+        </w:pBdr>
+        <w:shd w:fill="auto" w:val="clear"/>
+        <w:spacing w:after="0" w:before="0" w:line="276" w:lineRule="auto"/>
+        <w:ind w:left="0" w:right="0" w:firstLine="0"/>
+        <w:jc w:val="left"/>
+        <w:rPr/>
+      </w:pPr>
+      <w:r>
+        <w:rPr>
+          <w:rtl w:val="0"/>
+        </w:rPr>
+      </w:r>
+    </w:p>
+    <w:p>
+      <w:pPr>
         <w:widowControl w:val="0"/>
         <w:ind w:left="630" w:firstLine="0"/>
         <w:rPr/>
       </w:pPr>
+      <w:r>
+        <w:rPr>
+          <w:rtl w:val="0"/>
+        </w:rPr>
+      </w:r>
+    </w:p>
+    <w:p>
+      <w:pPr>
+        <w:keepNext w:val="0"/>
+        <w:keepLines w:val="0"/>
+        <w:widowControl w:val="1"/>
+        <w:numPr>
+          <w:ilvl w:val="1"/>
+          <w:numId w:val="3"/>
+        </w:numPr>
+        <w:pBdr>
+          <w:top w:space="0" w:sz="0" w:val="nil"/>
+          <w:left w:space="0" w:sz="0" w:val="nil"/>
+          <w:bottom w:space="0" w:sz="0" w:val="nil"/>
+          <w:right w:space="0" w:sz="0" w:val="nil"/>
+          <w:between w:space="0" w:sz="0" w:val="nil"/>
+        </w:pBdr>
+        <w:shd w:fill="auto" w:val="clear"/>
+        <w:spacing w:after="0" w:before="0" w:line="276" w:lineRule="auto"/>
+        <w:ind w:left="1440" w:right="0" w:hanging="360"/>
+        <w:jc w:val="left"/>
+      </w:pPr>
       <w:hyperlink r:id="rId18">
         <w:r>
           <w:rPr>
-            <w:color w:val="1155cc"/>
-            <w:u w:val="single"/>
             <w:rtl w:val="0"/>
           </w:rPr>
-          <w:t xml:space="preserve">Join Me (Video sharing screen on mobile application)</w:t>
+          <w:t xml:space="preserve">Facebook Messenger</w:t>
         </w:r>
       </w:hyperlink>
       <w:r>
         <w:rPr>
           <w:rtl w:val="0"/>
         </w:rPr>
-      </w:r>
-    </w:p>
-    <w:p>
-      <w:pPr>
-        <w:widowControl w:val="0"/>
-        <w:ind w:left="630" w:firstLine="0"/>
-        <w:rPr/>
-      </w:pPr>
+        <w:t xml:space="preserve"> &amp; </w:t>
+      </w:r>
       <w:hyperlink r:id="rId19">
         <w:r>
           <w:rPr>
-            <w:color w:val="1155cc"/>
-            <w:u w:val="single"/>
-            <w:rtl w:val="0"/>
-          </w:rPr>
-          <w:t xml:space="preserve">Slack</w:t>
-        </w:r>
-      </w:hyperlink>
-      <w:r>
-        <w:rPr>
-          <w:rtl w:val="0"/>
-        </w:rPr>
-      </w:r>
-    </w:p>
-    <w:p>
-      <w:pPr>
-        <w:widowControl w:val="0"/>
-        <w:ind w:left="630" w:firstLine="0"/>
-        <w:rPr/>
-      </w:pPr>
-      <w:hyperlink r:id="rId20">
-        <w:r>
-          <w:rPr>
-            <w:color w:val="1155cc"/>
-            <w:u w:val="single"/>
             <w:rtl w:val="0"/>
           </w:rPr>
           <w:t xml:space="preserve">Whatsapp</w:t>
@@ -4101,24 +4833,639 @@
     </w:p>
     <w:p>
       <w:pPr>
+        <w:keepNext w:val="0"/>
+        <w:keepLines w:val="0"/>
+        <w:widowControl w:val="1"/>
+        <w:pBdr>
+          <w:top w:space="0" w:sz="0" w:val="nil"/>
+          <w:left w:space="0" w:sz="0" w:val="nil"/>
+          <w:bottom w:space="0" w:sz="0" w:val="nil"/>
+          <w:right w:space="0" w:sz="0" w:val="nil"/>
+          <w:between w:space="0" w:sz="0" w:val="nil"/>
+        </w:pBdr>
+        <w:shd w:fill="auto" w:val="clear"/>
+        <w:spacing w:after="0" w:before="0" w:line="276" w:lineRule="auto"/>
+        <w:ind w:left="1440" w:right="0" w:firstLine="0"/>
+        <w:jc w:val="left"/>
+        <w:rPr/>
+      </w:pPr>
+      <w:r>
+        <w:rPr>
+          <w:rtl w:val="0"/>
+        </w:rPr>
+      </w:r>
+    </w:p>
+    <w:p>
+      <w:pPr>
+        <w:numPr>
+          <w:ilvl w:val="2"/>
+          <w:numId w:val="3"/>
+        </w:numPr>
+        <w:ind w:left="2160" w:hanging="360"/>
+      </w:pPr>
+      <w:r>
+        <w:rPr>
+          <w:rtl w:val="0"/>
+        </w:rPr>
+        <w:t xml:space="preserve">Similarities</w:t>
+      </w:r>
+    </w:p>
+    <w:p>
+      <w:pPr>
+        <w:numPr>
+          <w:ilvl w:val="3"/>
+          <w:numId w:val="3"/>
+        </w:numPr>
+        <w:ind w:left="2880" w:hanging="360"/>
+      </w:pPr>
+      <w:r>
+        <w:rPr>
+          <w:rtl w:val="0"/>
+        </w:rPr>
+        <w:t xml:space="preserve">Users build connections most from their real life.</w:t>
+      </w:r>
+    </w:p>
+    <w:p>
+      <w:pPr>
+        <w:numPr>
+          <w:ilvl w:val="3"/>
+          <w:numId w:val="3"/>
+        </w:numPr>
+        <w:ind w:left="2880" w:hanging="360"/>
+      </w:pPr>
+      <w:r>
+        <w:rPr>
+          <w:rtl w:val="0"/>
+        </w:rPr>
+        <w:t xml:space="preserve">Users can have real time chat with their friends.</w:t>
+      </w:r>
+    </w:p>
+    <w:p>
+      <w:pPr>
+        <w:numPr>
+          <w:ilvl w:val="3"/>
+          <w:numId w:val="3"/>
+        </w:numPr>
+        <w:ind w:left="2880" w:hanging="360"/>
+        <w:rPr>
+          <w:u w:val="none"/>
+        </w:rPr>
+      </w:pPr>
+      <w:r>
+        <w:rPr>
+          <w:rtl w:val="0"/>
+        </w:rPr>
+        <w:t xml:space="preserve">Users can have video calls and audio calls.</w:t>
+      </w:r>
+    </w:p>
+    <w:p>
+      <w:pPr>
+        <w:numPr>
+          <w:ilvl w:val="3"/>
+          <w:numId w:val="3"/>
+        </w:numPr>
+        <w:ind w:left="2880" w:hanging="360"/>
+        <w:rPr>
+          <w:u w:val="none"/>
+        </w:rPr>
+      </w:pPr>
+      <w:r>
+        <w:rPr>
+          <w:rtl w:val="0"/>
+        </w:rPr>
+        <w:t xml:space="preserve">Users can build a group chat with their friends.</w:t>
+      </w:r>
+    </w:p>
+    <w:p>
+      <w:pPr>
+        <w:ind w:left="2160" w:firstLine="0"/>
+        <w:rPr/>
+      </w:pPr>
+      <w:r>
+        <w:rPr>
+          <w:rtl w:val="0"/>
+        </w:rPr>
+      </w:r>
+    </w:p>
+    <w:p>
+      <w:pPr>
+        <w:numPr>
+          <w:ilvl w:val="2"/>
+          <w:numId w:val="3"/>
+        </w:numPr>
+        <w:ind w:left="2160" w:hanging="360"/>
+      </w:pPr>
+      <w:r>
+        <w:rPr>
+          <w:rtl w:val="0"/>
+        </w:rPr>
+        <w:t xml:space="preserve">Differences</w:t>
+      </w:r>
+    </w:p>
+    <w:p>
+      <w:pPr>
+        <w:numPr>
+          <w:ilvl w:val="3"/>
+          <w:numId w:val="3"/>
+        </w:numPr>
+        <w:ind w:left="2880" w:hanging="360"/>
+      </w:pPr>
+      <w:r>
+        <w:rPr>
+          <w:rtl w:val="0"/>
+        </w:rPr>
+        <w:t xml:space="preserve">Users can share their feelings, opinions, daily stories, videos, etc. in the Broadcast block. </w:t>
+      </w:r>
+    </w:p>
+    <w:p>
+      <w:pPr>
+        <w:ind w:left="2880" w:firstLine="0"/>
+        <w:rPr/>
+      </w:pPr>
+      <w:r>
+        <w:rPr>
+          <w:rtl w:val="0"/>
+        </w:rPr>
+      </w:r>
+    </w:p>
+    <w:p>
+      <w:pPr>
+        <w:keepNext w:val="0"/>
+        <w:keepLines w:val="0"/>
+        <w:widowControl w:val="1"/>
+        <w:pBdr>
+          <w:top w:space="0" w:sz="0" w:val="nil"/>
+          <w:left w:space="0" w:sz="0" w:val="nil"/>
+          <w:bottom w:space="0" w:sz="0" w:val="nil"/>
+          <w:right w:space="0" w:sz="0" w:val="nil"/>
+          <w:between w:space="0" w:sz="0" w:val="nil"/>
+        </w:pBdr>
+        <w:shd w:fill="auto" w:val="clear"/>
+        <w:spacing w:after="0" w:before="0" w:line="276" w:lineRule="auto"/>
+        <w:ind w:left="2880" w:right="0" w:firstLine="0"/>
+        <w:jc w:val="left"/>
+        <w:rPr>
+          <w:rFonts w:ascii="Verdana" w:cs="Verdana" w:eastAsia="Verdana" w:hAnsi="Verdana"/>
+          <w:color w:val="0044ff"/>
+          <w:sz w:val="20"/>
+          <w:szCs w:val="20"/>
+          <w:shd w:fill="c7edcc" w:val="clear"/>
+        </w:rPr>
+      </w:pPr>
+      <w:r>
+        <w:rPr>
+          <w:rtl w:val="0"/>
+        </w:rPr>
+        <w:t xml:space="preserve">Inner circle is not a pure chat application. It is a place for people to communicate their thoughts and feelings with their friends, it is a community for people to care and love each other. </w:t>
+      </w:r>
+      <w:r>
+        <w:rPr>
+          <w:rtl w:val="0"/>
+        </w:rPr>
+      </w:r>
+    </w:p>
+    <w:p>
+      <w:pPr>
+        <w:ind w:left="2160" w:firstLine="0"/>
+        <w:rPr>
+          <w:rFonts w:ascii="Verdana" w:cs="Verdana" w:eastAsia="Verdana" w:hAnsi="Verdana"/>
+          <w:color w:val="0044ff"/>
+          <w:sz w:val="20"/>
+          <w:szCs w:val="20"/>
+          <w:shd w:fill="c7edcc" w:val="clear"/>
+        </w:rPr>
+      </w:pPr>
+      <w:r>
+        <w:rPr>
+          <w:rtl w:val="0"/>
+        </w:rPr>
+      </w:r>
+    </w:p>
+    <w:p>
+      <w:pPr>
+        <w:numPr>
+          <w:ilvl w:val="3"/>
+          <w:numId w:val="3"/>
+        </w:numPr>
+        <w:ind w:left="2880" w:hanging="360"/>
+      </w:pPr>
+      <w:r>
+        <w:rPr>
+          <w:rtl w:val="0"/>
+        </w:rPr>
+        <w:t xml:space="preserve">Inner circle is always online.</w:t>
+      </w:r>
+    </w:p>
+    <w:p>
+      <w:pPr>
+        <w:keepNext w:val="0"/>
+        <w:keepLines w:val="0"/>
+        <w:widowControl w:val="1"/>
+        <w:pBdr>
+          <w:top w:space="0" w:sz="0" w:val="nil"/>
+          <w:left w:space="0" w:sz="0" w:val="nil"/>
+          <w:bottom w:space="0" w:sz="0" w:val="nil"/>
+          <w:right w:space="0" w:sz="0" w:val="nil"/>
+          <w:between w:space="0" w:sz="0" w:val="nil"/>
+        </w:pBdr>
+        <w:shd w:fill="auto" w:val="clear"/>
+        <w:spacing w:after="0" w:before="0" w:line="276" w:lineRule="auto"/>
+        <w:ind w:left="2880" w:right="0" w:firstLine="0"/>
+        <w:jc w:val="left"/>
+        <w:rPr/>
+      </w:pPr>
+      <w:r>
+        <w:rPr>
+          <w:rtl w:val="0"/>
+        </w:rPr>
+      </w:r>
+    </w:p>
+    <w:p>
+      <w:pPr>
+        <w:keepNext w:val="0"/>
+        <w:keepLines w:val="0"/>
+        <w:widowControl w:val="1"/>
+        <w:pBdr>
+          <w:top w:space="0" w:sz="0" w:val="nil"/>
+          <w:left w:space="0" w:sz="0" w:val="nil"/>
+          <w:bottom w:space="0" w:sz="0" w:val="nil"/>
+          <w:right w:space="0" w:sz="0" w:val="nil"/>
+          <w:between w:space="0" w:sz="0" w:val="nil"/>
+        </w:pBdr>
+        <w:shd w:fill="auto" w:val="clear"/>
+        <w:spacing w:after="0" w:before="0" w:line="276" w:lineRule="auto"/>
+        <w:ind w:left="2880" w:right="0" w:firstLine="0"/>
+        <w:jc w:val="left"/>
+        <w:rPr/>
+      </w:pPr>
+      <w:r>
+        <w:rPr>
+          <w:rtl w:val="0"/>
+        </w:rPr>
+        <w:t xml:space="preserve">Instead of showing online or offline status, and messages being read or not, Inner circle does not recognize the status of users and messages. Users send messages at any time they want, same as the responders.</w:t>
+      </w:r>
+    </w:p>
+    <w:p>
+      <w:pPr>
+        <w:keepNext w:val="0"/>
+        <w:keepLines w:val="0"/>
+        <w:widowControl w:val="1"/>
+        <w:pBdr>
+          <w:top w:space="0" w:sz="0" w:val="nil"/>
+          <w:left w:space="0" w:sz="0" w:val="nil"/>
+          <w:bottom w:space="0" w:sz="0" w:val="nil"/>
+          <w:right w:space="0" w:sz="0" w:val="nil"/>
+          <w:between w:space="0" w:sz="0" w:val="nil"/>
+        </w:pBdr>
+        <w:shd w:fill="auto" w:val="clear"/>
+        <w:spacing w:after="0" w:before="0" w:line="276" w:lineRule="auto"/>
+        <w:ind w:left="2880" w:right="0" w:firstLine="0"/>
+        <w:jc w:val="left"/>
+        <w:rPr/>
+      </w:pPr>
+      <w:r>
+        <w:rPr>
+          <w:rtl w:val="0"/>
+        </w:rPr>
+      </w:r>
+    </w:p>
+    <w:p>
+      <w:pPr>
+        <w:keepNext w:val="0"/>
+        <w:keepLines w:val="0"/>
+        <w:widowControl w:val="1"/>
+        <w:pBdr>
+          <w:top w:space="0" w:sz="0" w:val="nil"/>
+          <w:left w:space="0" w:sz="0" w:val="nil"/>
+          <w:bottom w:space="0" w:sz="0" w:val="nil"/>
+          <w:right w:space="0" w:sz="0" w:val="nil"/>
+          <w:between w:space="0" w:sz="0" w:val="nil"/>
+        </w:pBdr>
+        <w:shd w:fill="auto" w:val="clear"/>
+        <w:spacing w:after="0" w:before="0" w:line="276" w:lineRule="auto"/>
+        <w:ind w:left="2880" w:right="0" w:hanging="360"/>
+        <w:jc w:val="left"/>
+        <w:rPr/>
+      </w:pPr>
+      <w:r>
+        <w:rPr>
+          <w:rtl w:val="0"/>
+        </w:rPr>
+        <w:t xml:space="preserve">3.  Video screen sharing</w:t>
+      </w:r>
+    </w:p>
+    <w:p>
+      <w:pPr>
+        <w:keepNext w:val="0"/>
+        <w:keepLines w:val="0"/>
+        <w:widowControl w:val="1"/>
+        <w:pBdr>
+          <w:top w:space="0" w:sz="0" w:val="nil"/>
+          <w:left w:space="0" w:sz="0" w:val="nil"/>
+          <w:bottom w:space="0" w:sz="0" w:val="nil"/>
+          <w:right w:space="0" w:sz="0" w:val="nil"/>
+          <w:between w:space="0" w:sz="0" w:val="nil"/>
+        </w:pBdr>
+        <w:shd w:fill="auto" w:val="clear"/>
+        <w:spacing w:after="0" w:before="0" w:line="276" w:lineRule="auto"/>
+        <w:ind w:left="2880" w:right="0" w:firstLine="0"/>
+        <w:jc w:val="left"/>
+        <w:rPr/>
+      </w:pPr>
+      <w:r>
+        <w:rPr>
+          <w:rtl w:val="0"/>
+        </w:rPr>
+      </w:r>
+    </w:p>
+    <w:p>
+      <w:pPr>
+        <w:keepNext w:val="0"/>
+        <w:keepLines w:val="0"/>
+        <w:widowControl w:val="1"/>
+        <w:pBdr>
+          <w:top w:space="0" w:sz="0" w:val="nil"/>
+          <w:left w:space="0" w:sz="0" w:val="nil"/>
+          <w:bottom w:space="0" w:sz="0" w:val="nil"/>
+          <w:right w:space="0" w:sz="0" w:val="nil"/>
+          <w:between w:space="0" w:sz="0" w:val="nil"/>
+        </w:pBdr>
+        <w:shd w:fill="auto" w:val="clear"/>
+        <w:spacing w:after="0" w:before="0" w:line="276" w:lineRule="auto"/>
+        <w:ind w:left="2880" w:right="0" w:firstLine="0"/>
+        <w:jc w:val="left"/>
+        <w:rPr/>
+      </w:pPr>
+      <w:r>
+        <w:rPr>
+          <w:rtl w:val="0"/>
+        </w:rPr>
+        <w:t xml:space="preserve">Users can share their own screen with the cursor during video calls. A productive feature for users to discuss with a specific document anywhere anytime. </w:t>
+      </w:r>
+    </w:p>
+    <w:p>
+      <w:pPr>
+        <w:keepNext w:val="0"/>
+        <w:keepLines w:val="0"/>
+        <w:widowControl w:val="1"/>
+        <w:pBdr>
+          <w:top w:space="0" w:sz="0" w:val="nil"/>
+          <w:left w:space="0" w:sz="0" w:val="nil"/>
+          <w:bottom w:space="0" w:sz="0" w:val="nil"/>
+          <w:right w:space="0" w:sz="0" w:val="nil"/>
+          <w:between w:space="0" w:sz="0" w:val="nil"/>
+        </w:pBdr>
+        <w:shd w:fill="auto" w:val="clear"/>
+        <w:spacing w:after="0" w:before="0" w:line="276" w:lineRule="auto"/>
+        <w:ind w:right="0"/>
+        <w:jc w:val="left"/>
+        <w:rPr/>
+      </w:pPr>
+      <w:r>
+        <w:rPr>
+          <w:rtl w:val="0"/>
+        </w:rPr>
+      </w:r>
+    </w:p>
+    <w:p>
+      <w:pPr>
         <w:widowControl w:val="0"/>
-        <w:ind w:left="630" w:firstLine="0"/>
-        <w:rPr/>
-      </w:pPr>
-      <w:hyperlink r:id="rId21">
+        <w:numPr>
+          <w:ilvl w:val="1"/>
+          <w:numId w:val="3"/>
+        </w:numPr>
+        <w:ind w:left="1440" w:hanging="360"/>
+      </w:pPr>
+      <w:hyperlink r:id="rId20">
         <w:r>
           <w:rPr>
-            <w:color w:val="1155cc"/>
-            <w:u w:val="single"/>
             <w:rtl w:val="0"/>
           </w:rPr>
-          <w:t xml:space="preserve">Facebook Messager</w:t>
+          <w:t xml:space="preserve">Instagram</w:t>
         </w:r>
       </w:hyperlink>
       <w:r>
         <w:rPr>
           <w:rtl w:val="0"/>
         </w:rPr>
+      </w:r>
+    </w:p>
+    <w:p>
+      <w:pPr>
+        <w:widowControl w:val="0"/>
+        <w:ind w:left="2160" w:firstLine="0"/>
+        <w:rPr/>
+      </w:pPr>
+      <w:r>
+        <w:rPr>
+          <w:rtl w:val="0"/>
+        </w:rPr>
+      </w:r>
+    </w:p>
+    <w:p>
+      <w:pPr>
+        <w:numPr>
+          <w:ilvl w:val="2"/>
+          <w:numId w:val="3"/>
+        </w:numPr>
+        <w:ind w:left="2160" w:hanging="360"/>
+      </w:pPr>
+      <w:r>
+        <w:rPr>
+          <w:rtl w:val="0"/>
+        </w:rPr>
+        <w:t xml:space="preserve">Similarities</w:t>
+      </w:r>
+    </w:p>
+    <w:p>
+      <w:pPr>
+        <w:numPr>
+          <w:ilvl w:val="3"/>
+          <w:numId w:val="3"/>
+        </w:numPr>
+        <w:ind w:left="2880" w:hanging="360"/>
+      </w:pPr>
+      <w:r>
+        <w:rPr>
+          <w:rtl w:val="0"/>
+        </w:rPr>
+        <w:t xml:space="preserve">Users can chat with their friends on this platform.</w:t>
+      </w:r>
+    </w:p>
+    <w:p>
+      <w:pPr>
+        <w:numPr>
+          <w:ilvl w:val="3"/>
+          <w:numId w:val="3"/>
+        </w:numPr>
+        <w:ind w:left="2880" w:hanging="360"/>
+      </w:pPr>
+      <w:r>
+        <w:rPr>
+          <w:rtl w:val="0"/>
+        </w:rPr>
+        <w:t xml:space="preserve">Users can post updates with pictures or videos.</w:t>
+      </w:r>
+    </w:p>
+    <w:p>
+      <w:pPr>
+        <w:numPr>
+          <w:ilvl w:val="3"/>
+          <w:numId w:val="3"/>
+        </w:numPr>
+        <w:ind w:left="2880" w:hanging="360"/>
+      </w:pPr>
+      <w:r>
+        <w:rPr>
+          <w:rtl w:val="0"/>
+        </w:rPr>
+        <w:t xml:space="preserve">Users can comment under a post.</w:t>
+      </w:r>
+    </w:p>
+    <w:p>
+      <w:pPr>
+        <w:ind w:left="2160" w:firstLine="0"/>
+        <w:rPr/>
+      </w:pPr>
+      <w:r>
+        <w:rPr>
+          <w:rtl w:val="0"/>
+        </w:rPr>
+      </w:r>
+    </w:p>
+    <w:p>
+      <w:pPr>
+        <w:numPr>
+          <w:ilvl w:val="2"/>
+          <w:numId w:val="3"/>
+        </w:numPr>
+        <w:ind w:left="2160" w:hanging="360"/>
+      </w:pPr>
+      <w:r>
+        <w:rPr>
+          <w:rtl w:val="0"/>
+        </w:rPr>
+        <w:t xml:space="preserve">Differences</w:t>
+      </w:r>
+    </w:p>
+    <w:p>
+      <w:pPr>
+        <w:ind w:left="2160" w:firstLine="0"/>
+        <w:rPr/>
+      </w:pPr>
+      <w:r>
+        <w:rPr>
+          <w:rtl w:val="0"/>
+        </w:rPr>
+      </w:r>
+    </w:p>
+    <w:p>
+      <w:pPr>
+        <w:numPr>
+          <w:ilvl w:val="3"/>
+          <w:numId w:val="3"/>
+        </w:numPr>
+        <w:ind w:left="2880" w:hanging="360"/>
+      </w:pPr>
+      <w:r>
+        <w:rPr>
+          <w:rtl w:val="0"/>
+        </w:rPr>
+        <w:t xml:space="preserve">Instagram users are most weak connected, while Inner Circle users are strong connected.</w:t>
+      </w:r>
+    </w:p>
+    <w:p>
+      <w:pPr>
+        <w:ind w:left="2880" w:firstLine="0"/>
+        <w:rPr/>
+      </w:pPr>
+      <w:r>
+        <w:rPr>
+          <w:rtl w:val="0"/>
+        </w:rPr>
+      </w:r>
+    </w:p>
+    <w:p>
+      <w:pPr>
+        <w:ind w:left="2880" w:firstLine="0"/>
+        <w:rPr>
+          <w:rFonts w:ascii="Verdana" w:cs="Verdana" w:eastAsia="Verdana" w:hAnsi="Verdana"/>
+          <w:color w:val="0044ff"/>
+          <w:sz w:val="20"/>
+          <w:szCs w:val="20"/>
+          <w:shd w:fill="c7edcc" w:val="clear"/>
+        </w:rPr>
+      </w:pPr>
+      <w:r>
+        <w:rPr>
+          <w:rtl w:val="0"/>
+        </w:rPr>
+        <w:t xml:space="preserve">Instagram is more about sharing to the general public, and it provides only chat rooms for users. The connection between users is weak. Inner Circle focuses more on communication between users, providing video calls, file transmissions, etc. The main purpose is to facilitate connections between each other. It is more like a lovely neighborhood. </w:t>
+      </w:r>
+      <w:r>
+        <w:rPr>
+          <w:rtl w:val="0"/>
+        </w:rPr>
+      </w:r>
+    </w:p>
+    <w:p>
+      <w:pPr>
+        <w:ind w:left="2160" w:firstLine="0"/>
+        <w:rPr>
+          <w:rFonts w:ascii="Verdana" w:cs="Verdana" w:eastAsia="Verdana" w:hAnsi="Verdana"/>
+          <w:color w:val="0044ff"/>
+          <w:sz w:val="20"/>
+          <w:szCs w:val="20"/>
+          <w:shd w:fill="c7edcc" w:val="clear"/>
+        </w:rPr>
+      </w:pPr>
+      <w:r>
+        <w:rPr>
+          <w:rtl w:val="0"/>
+        </w:rPr>
+      </w:r>
+    </w:p>
+    <w:p>
+      <w:pPr>
+        <w:numPr>
+          <w:ilvl w:val="3"/>
+          <w:numId w:val="3"/>
+        </w:numPr>
+        <w:ind w:left="2880" w:hanging="360"/>
+      </w:pPr>
+      <w:r>
+        <w:rPr>
+          <w:rtl w:val="0"/>
+        </w:rPr>
+        <w:t xml:space="preserve">Instagram focuses on socializing with the public, while the Inner Circle focuses on social interaction with close ones.</w:t>
+      </w:r>
+      <w:r>
+        <w:rPr>
+          <w:rtl w:val="0"/>
+        </w:rPr>
+      </w:r>
+    </w:p>
+    <w:p>
+      <w:pPr>
+        <w:ind w:left="2880" w:firstLine="0"/>
+        <w:rPr/>
+      </w:pPr>
+      <w:r>
+        <w:rPr>
+          <w:rtl w:val="0"/>
+        </w:rPr>
+      </w:r>
+    </w:p>
+    <w:p>
+      <w:pPr>
+        <w:ind w:left="2880" w:firstLine="0"/>
+        <w:rPr/>
+      </w:pPr>
+      <w:r>
+        <w:rPr>
+          <w:rtl w:val="0"/>
+        </w:rPr>
+        <w:t xml:space="preserve">Instagram is facing public. Users are not only care of sharing, also care of traffic, and influence. While Inner Circle is facing friends in reality, users care more about conversation and communication by sharing their feelings and real life moments, rather than something like is this sharing fancy, chic, and beautiful or not.</w:t>
       </w:r>
     </w:p>
     <w:p>
@@ -4154,8 +5501,8 @@
         <w:ind w:left="720" w:hanging="360"/>
         <w:rPr/>
       </w:pPr>
-      <w:bookmarkStart w:colFirst="0" w:colLast="0" w:name="_rgyo4hi9stmq" w:id="2"/>
-      <w:bookmarkEnd w:id="2"/>
+      <w:bookmarkStart w:colFirst="0" w:colLast="0" w:name="_rgyo4hi9stmq" w:id="3"/>
+      <w:bookmarkEnd w:id="3"/>
       <w:r>
         <w:rPr>
           <w:rtl w:val="0"/>
@@ -4165,6 +5512,9 @@
     </w:p>
     <w:p>
       <w:pPr>
+        <w:keepNext w:val="0"/>
+        <w:keepLines w:val="0"/>
+        <w:widowControl w:val="1"/>
         <w:numPr>
           <w:ilvl w:val="1"/>
           <w:numId w:val="3"/>
@@ -4177,45 +5527,27 @@
           <w:between w:space="0" w:sz="0" w:val="nil"/>
         </w:pBdr>
         <w:shd w:fill="auto" w:val="clear"/>
-        <w:ind w:left="1440" w:hanging="360"/>
-        <w:rPr/>
+        <w:spacing w:after="0" w:before="0" w:line="276" w:lineRule="auto"/>
+        <w:ind w:left="1440" w:right="0" w:hanging="360"/>
+        <w:jc w:val="left"/>
       </w:pPr>
       <w:r>
         <w:rPr>
           <w:rtl w:val="0"/>
         </w:rPr>
         <w:t xml:space="preserve">Functional Requirements</w:t>
-        <w:br w:type="textWrapping"/>
-      </w:r>
-      <w:r>
-        <w:rPr>
-          <w:highlight w:val="yellow"/>
-          <w:rtl w:val="0"/>
-        </w:rPr>
-        <w:t xml:space="preserve">(For each functional requirement, please give a feature title and a</w:t>
-      </w:r>
-      <w:commentRangeStart w:id="0"/>
-      <w:r>
-        <w:rPr>
-          <w:highlight w:val="yellow"/>
-          <w:rtl w:val="0"/>
-        </w:rPr>
-        <w:t xml:space="preserve"> brief descript</w:t>
-      </w:r>
-      <w:commentRangeEnd w:id="0"/>
-      <w:r>
-        <w:commentReference w:id="0"/>
-      </w:r>
-      <w:r>
-        <w:rPr>
-          <w:highlight w:val="yellow"/>
-          <w:rtl w:val="0"/>
-        </w:rPr>
-        <w:t xml:space="preserve">ion using the following format: As (a role), I want to (action), so that (value).) </w:t>
-      </w:r>
-    </w:p>
-    <w:p>
-      <w:pPr>
+      </w:r>
+      <w:r>
+        <w:rPr>
+          <w:rtl w:val="0"/>
+        </w:rPr>
+      </w:r>
+    </w:p>
+    <w:p>
+      <w:pPr>
+        <w:keepNext w:val="0"/>
+        <w:keepLines w:val="0"/>
+        <w:widowControl w:val="1"/>
         <w:numPr>
           <w:ilvl w:val="2"/>
           <w:numId w:val="3"/>
@@ -4228,10 +5560,9 @@
           <w:between w:space="0" w:sz="0" w:val="nil"/>
         </w:pBdr>
         <w:shd w:fill="auto" w:val="clear"/>
-        <w:ind w:left="2160" w:hanging="360"/>
-        <w:rPr>
-          <w:u w:val="none"/>
-        </w:rPr>
+        <w:spacing w:after="0" w:before="0" w:line="276" w:lineRule="auto"/>
+        <w:ind w:left="2160" w:right="0" w:hanging="360"/>
+        <w:jc w:val="left"/>
       </w:pPr>
       <w:r>
         <w:rPr>
@@ -4611,7 +5942,7 @@
         <w:rPr>
           <w:rtl w:val="0"/>
         </w:rPr>
-        <w:t xml:space="preserve">As a user, I want to have status, so that my friends will know that I am available or away. (AIM style away message)</w:t>
+        <w:t xml:space="preserve">As a user, I want to have status, so that my friends will know that I am available or away. (AIM style away message).</w:t>
       </w:r>
     </w:p>
     <w:p>
@@ -4812,7 +6143,7 @@
         <w:rPr>
           <w:rtl w:val="0"/>
         </w:rPr>
-        <w:t xml:space="preserve">Google Analytics (Track which features users use the most.)</w:t>
+        <w:t xml:space="preserve">As a client, I want to track which features users use the most by adding Analytics.</w:t>
       </w:r>
     </w:p>
     <w:p>
@@ -4838,7 +6169,7 @@
         <w:rPr>
           <w:rtl w:val="0"/>
         </w:rPr>
-        <w:t xml:space="preserve">Set up automation build deploy</w:t>
+        <w:t xml:space="preserve">As developers, I want to set up automation building and deployment, so that program will reduce failures and bugs.</w:t>
       </w:r>
     </w:p>
     <w:p>
@@ -4864,7 +6195,7 @@
         <w:rPr>
           <w:rtl w:val="0"/>
         </w:rPr>
-        <w:t xml:space="preserve">Performance monitoring</w:t>
+        <w:t xml:space="preserve">As testers, I want to add performance monitoring in the application, so that I will know and predict the application will be good experience for users.</w:t>
       </w:r>
     </w:p>
     <w:p>
@@ -4890,7 +6221,22 @@
         <w:rPr>
           <w:rtl w:val="0"/>
         </w:rPr>
-        <w:t xml:space="preserve">Encryption and security (both android, backend)</w:t>
+        <w:t xml:space="preserve">As a security, I want to add encryption to both android and backend.</w:t>
+      </w:r>
+    </w:p>
+    <w:p>
+      <w:pPr>
+        <w:numPr>
+          <w:ilvl w:val="3"/>
+          <w:numId w:val="3"/>
+        </w:numPr>
+        <w:ind w:left="2880" w:hanging="360"/>
+      </w:pPr>
+      <w:r>
+        <w:rPr>
+          <w:rtl w:val="0"/>
+        </w:rPr>
+        <w:t xml:space="preserve">As a security, I want to have end to end encryption for my correspondence, so that I can ensure that my message is personal and private to me.</w:t>
       </w:r>
     </w:p>
     <w:p>
@@ -4934,8 +6280,8 @@
         <w:ind w:left="720" w:hanging="360"/>
         <w:rPr/>
       </w:pPr>
-      <w:bookmarkStart w:colFirst="0" w:colLast="0" w:name="_ts358bsdtbcv" w:id="3"/>
-      <w:bookmarkEnd w:id="3"/>
+      <w:bookmarkStart w:colFirst="0" w:colLast="0" w:name="_ts358bsdtbcv" w:id="4"/>
+      <w:bookmarkEnd w:id="4"/>
       <w:r>
         <w:rPr>
           <w:rtl w:val="0"/>
@@ -4969,8 +6315,8 @@
           <w:szCs w:val="26"/>
         </w:rPr>
       </w:pPr>
-      <w:bookmarkStart w:colFirst="0" w:colLast="0" w:name="_gd7pnqqe4eug" w:id="4"/>
-      <w:bookmarkEnd w:id="4"/>
+      <w:bookmarkStart w:colFirst="0" w:colLast="0" w:name="_gd7pnqqe4eug" w:id="5"/>
+      <w:bookmarkEnd w:id="5"/>
       <w:r>
         <w:rPr>
           <w:b w:val="0"/>
@@ -5051,8 +6397,8 @@
           <w:szCs w:val="26"/>
         </w:rPr>
       </w:pPr>
-      <w:bookmarkStart w:colFirst="0" w:colLast="0" w:name="_nxeeppkjxgn4" w:id="5"/>
-      <w:bookmarkEnd w:id="5"/>
+      <w:bookmarkStart w:colFirst="0" w:colLast="0" w:name="_nxeeppkjxgn4" w:id="6"/>
+      <w:bookmarkEnd w:id="6"/>
       <w:r>
         <w:rPr>
           <w:b w:val="0"/>
@@ -5070,7 +6416,29 @@
         <w:rPr>
           <w:rtl w:val="0"/>
         </w:rPr>
+      </w:r>
+    </w:p>
+    <w:p>
+      <w:pPr>
+        <w:ind w:left="1440" w:firstLine="0"/>
+        <w:rPr/>
+      </w:pPr>
+      <w:r>
+        <w:rPr>
+          <w:rtl w:val="0"/>
+        </w:rPr>
         <w:t xml:space="preserve">(Please describe your project objectives with highest priority first. Project Goals can include but not limited to complete all proposed (essential) features, deploy the software successfully, the software has no known bugs, maintain high quality, etc )</w:t>
+      </w:r>
+    </w:p>
+    <w:p>
+      <w:pPr>
+        <w:ind w:left="1440" w:firstLine="0"/>
+        <w:rPr/>
+      </w:pPr>
+      <w:r>
+        <w:rPr>
+          <w:rtl w:val="0"/>
+        </w:rPr>
       </w:r>
     </w:p>
     <w:p>
@@ -5094,7 +6462,7 @@
         </w:rPr>
         <w:t xml:space="preserve">1 - 10 defects/1000 lines of code (</w:t>
       </w:r>
-      <w:hyperlink r:id="rId22">
+      <w:hyperlink r:id="rId21">
         <w:r>
           <w:rPr>
             <w:color w:val="1155cc"/>
@@ -5144,8 +6512,8 @@
           <w:szCs w:val="26"/>
         </w:rPr>
       </w:pPr>
-      <w:bookmarkStart w:colFirst="0" w:colLast="0" w:name="_tk7yixobah8p" w:id="6"/>
-      <w:bookmarkEnd w:id="6"/>
+      <w:bookmarkStart w:colFirst="0" w:colLast="0" w:name="_tk7yixobah8p" w:id="7"/>
+      <w:bookmarkEnd w:id="7"/>
       <w:r>
         <w:rPr>
           <w:b w:val="0"/>
@@ -5163,53 +6531,14 @@
       </w:pPr>
       <w:r>
         <w:rPr>
-          <w:highlight w:val="yellow"/>
-          <w:rtl w:val="0"/>
-        </w:rPr>
-        <w:t xml:space="preserve">(Please write a summary paragraph about the main risks your group identified and how you plan to manage these risks.  Then use the separate google sheet for detailed risk management. The template is provided in the same folder with this file. Please provide the link to the sheet.)</w:t>
+          <w:rtl w:val="0"/>
+        </w:rPr>
       </w:r>
     </w:p>
     <w:p>
       <w:pPr>
         <w:ind w:left="1440" w:firstLine="0"/>
         <w:rPr>
-          <w:highlight w:val="yellow"/>
-        </w:rPr>
-      </w:pPr>
-      <w:r>
-        <w:rPr>
-          <w:rtl w:val="0"/>
-        </w:rPr>
-      </w:r>
-    </w:p>
-    <w:p>
-      <w:pPr>
-        <w:ind w:left="1440" w:firstLine="0"/>
-        <w:rPr>
-          <w:highlight w:val="yellow"/>
-        </w:rPr>
-      </w:pPr>
-      <w:r>
-        <w:rPr>
-          <w:rtl w:val="0"/>
-        </w:rPr>
-      </w:r>
-    </w:p>
-    <w:p>
-      <w:pPr>
-        <w:ind w:left="1440" w:firstLine="0"/>
-        <w:rPr/>
-      </w:pPr>
-      <w:r>
-        <w:rPr>
-          <w:rtl w:val="0"/>
-        </w:rPr>
-      </w:r>
-    </w:p>
-    <w:p>
-      <w:pPr>
-        <w:ind w:left="1440" w:firstLine="0"/>
-        <w:rPr>
           <w:u w:val="single"/>
         </w:rPr>
       </w:pPr>
@@ -5219,7 +6548,7 @@
         </w:rPr>
         <w:t xml:space="preserve">Risk Management Sheet Link:  </w:t>
       </w:r>
-      <w:hyperlink r:id="rId23">
+      <w:hyperlink r:id="rId22">
         <w:r>
           <w:rPr>
             <w:color w:val="1155cc"/>
@@ -5229,9 +6558,6 @@
           <w:t xml:space="preserve">Risk Management of Team 1</w:t>
         </w:r>
       </w:hyperlink>
-      <w:commentRangeStart w:id="1"/>
-      <w:commentRangeStart w:id="2"/>
-      <w:commentRangeStart w:id="3"/>
       <w:r>
         <w:rPr>
           <w:rtl w:val="0"/>
@@ -5245,18 +6571,6 @@
           <w:u w:val="single"/>
         </w:rPr>
       </w:pPr>
-      <w:commentRangeEnd w:id="1"/>
-      <w:r>
-        <w:commentReference w:id="1"/>
-      </w:r>
-      <w:commentRangeEnd w:id="2"/>
-      <w:r>
-        <w:commentReference w:id="2"/>
-      </w:r>
-      <w:commentRangeEnd w:id="3"/>
-      <w:r>
-        <w:commentReference w:id="3"/>
-      </w:r>
       <w:r>
         <w:rPr>
           <w:rtl w:val="0"/>
@@ -5288,8 +6602,8 @@
           <w:szCs w:val="26"/>
         </w:rPr>
       </w:pPr>
-      <w:bookmarkStart w:colFirst="0" w:colLast="0" w:name="_8rqocwyzfzeb" w:id="7"/>
-      <w:bookmarkEnd w:id="7"/>
+      <w:bookmarkStart w:colFirst="0" w:colLast="0" w:name="_8rqocwyzfzeb" w:id="8"/>
+      <w:bookmarkEnd w:id="8"/>
       <w:r>
         <w:rPr>
           <w:b w:val="0"/>
@@ -5336,7 +6650,7 @@
           <w:u w:val="none"/>
         </w:rPr>
       </w:pPr>
-      <w:hyperlink r:id="rId24">
+      <w:hyperlink r:id="rId23">
         <w:r>
           <w:rPr>
             <w:color w:val="1155cc"/>
@@ -5379,7 +6693,7 @@
         <w:ind w:left="2880" w:hanging="360"/>
         <w:rPr/>
       </w:pPr>
-      <w:hyperlink r:id="rId25">
+      <w:hyperlink r:id="rId24">
         <w:r>
           <w:rPr>
             <w:color w:val="1155cc"/>
@@ -5424,7 +6738,7 @@
           <w:u w:val="none"/>
         </w:rPr>
       </w:pPr>
-      <w:hyperlink r:id="rId26">
+      <w:hyperlink r:id="rId25">
         <w:r>
           <w:rPr>
             <w:color w:val="1155cc"/>
@@ -5469,7 +6783,7 @@
           <w:u w:val="none"/>
         </w:rPr>
       </w:pPr>
-      <w:hyperlink r:id="rId27">
+      <w:hyperlink r:id="rId26">
         <w:r>
           <w:rPr>
             <w:color w:val="1155cc"/>
@@ -5557,8 +6871,8 @@
           <w:szCs w:val="26"/>
         </w:rPr>
       </w:pPr>
-      <w:bookmarkStart w:colFirst="0" w:colLast="0" w:name="_iksrndohvx29" w:id="8"/>
-      <w:bookmarkEnd w:id="8"/>
+      <w:bookmarkStart w:colFirst="0" w:colLast="0" w:name="_iksrndohvx29" w:id="9"/>
+      <w:bookmarkEnd w:id="9"/>
       <w:r>
         <w:rPr>
           <w:b w:val="0"/>
@@ -6119,8 +7433,8 @@
         <w:widowControl w:val="0"/>
         <w:rPr/>
       </w:pPr>
-      <w:bookmarkStart w:colFirst="0" w:colLast="0" w:name="_g610d3c3sodq" w:id="9"/>
-      <w:bookmarkEnd w:id="9"/>
+      <w:bookmarkStart w:colFirst="0" w:colLast="0" w:name="_g610d3c3sodq" w:id="10"/>
+      <w:bookmarkEnd w:id="10"/>
       <w:r>
         <w:rPr>
           <w:rtl w:val="0"/>
@@ -6159,8 +7473,8 @@
         <w:ind w:left="720" w:hanging="360"/>
         <w:rPr/>
       </w:pPr>
-      <w:bookmarkStart w:colFirst="0" w:colLast="0" w:name="_quttytfw209u" w:id="10"/>
-      <w:bookmarkEnd w:id="10"/>
+      <w:bookmarkStart w:colFirst="0" w:colLast="0" w:name="_quttytfw209u" w:id="11"/>
+      <w:bookmarkEnd w:id="11"/>
       <w:r>
         <w:rPr>
           <w:rtl w:val="0"/>
@@ -6193,8 +7507,8 @@
           <w:szCs w:val="26"/>
         </w:rPr>
       </w:pPr>
-      <w:bookmarkStart w:colFirst="0" w:colLast="0" w:name="_vwjduhc9wuah" w:id="11"/>
-      <w:bookmarkEnd w:id="11"/>
+      <w:bookmarkStart w:colFirst="0" w:colLast="0" w:name="_vwjduhc9wuah" w:id="12"/>
+      <w:bookmarkEnd w:id="12"/>
       <w:r>
         <w:rPr>
           <w:b w:val="0"/>
@@ -6202,95 +7516,10 @@
         </w:rPr>
         <w:t xml:space="preserve">Metrics </w:t>
       </w:r>
-    </w:p>
-    <w:p>
-      <w:pPr>
-        <w:numPr>
-          <w:ilvl w:val="2"/>
-          <w:numId w:val="3"/>
-        </w:numPr>
-        <w:pBdr>
-          <w:top w:space="0" w:sz="0" w:val="nil"/>
-          <w:left w:space="0" w:sz="0" w:val="nil"/>
-          <w:bottom w:space="0" w:sz="0" w:val="nil"/>
-          <w:right w:space="0" w:sz="0" w:val="nil"/>
-          <w:between w:space="0" w:sz="0" w:val="nil"/>
-        </w:pBdr>
-        <w:shd w:fill="auto" w:val="clear"/>
-        <w:ind w:left="2160" w:hanging="360"/>
-        <w:rPr>
-          <w:highlight w:val="yellow"/>
-        </w:rPr>
-      </w:pPr>
-      <w:r>
-        <w:rPr>
-          <w:highlight w:val="yellow"/>
-          <w:rtl w:val="0"/>
-        </w:rPr>
-        <w:t xml:space="preserve">Definition </w:t>
-      </w:r>
-      <w:r>
-        <w:rPr>
-          <w:b w:val="0"/>
-          <w:highlight w:val="yellow"/>
-          <w:rtl w:val="0"/>
-        </w:rPr>
-        <w:t xml:space="preserve">(e.g. define what metrics will be used, , how to keep track of metrics, and how to analyze the metrics for process improvement. Two type</w:t>
-      </w:r>
-      <w:r>
-        <w:rPr>
-          <w:highlight w:val="yellow"/>
-          <w:rtl w:val="0"/>
-        </w:rPr>
-        <w:t xml:space="preserve">s of metrics should be included: product metrics and process metrics. Particularly include product complexity (LOC, # of files, # of classes, # of methods etc.</w:t>
-      </w:r>
-      <w:r>
-        <w:rPr>
-          <w:b w:val="0"/>
-          <w:highlight w:val="yellow"/>
-          <w:rtl w:val="0"/>
-        </w:rPr>
-        <w:t xml:space="preserve">) </w:t>
-      </w:r>
-      <w:r>
-        <w:rPr>
-          <w:highlight w:val="yellow"/>
-          <w:rtl w:val="0"/>
-        </w:rPr>
-        <w:t xml:space="preserve">cost (in terms of man hours), defect and defect fix rate etc.user story points, </w:t>
-      </w:r>
-    </w:p>
-    <w:p>
-      <w:pPr>
-        <w:numPr>
-          <w:ilvl w:val="2"/>
-          <w:numId w:val="3"/>
-        </w:numPr>
-        <w:pBdr>
-          <w:top w:space="0" w:sz="0" w:val="nil"/>
-          <w:left w:space="0" w:sz="0" w:val="nil"/>
-          <w:bottom w:space="0" w:sz="0" w:val="nil"/>
-          <w:right w:space="0" w:sz="0" w:val="nil"/>
-          <w:between w:space="0" w:sz="0" w:val="nil"/>
-        </w:pBdr>
-        <w:shd w:fill="auto" w:val="clear"/>
-        <w:ind w:left="2160" w:hanging="360"/>
-        <w:rPr>
-          <w:u w:val="none"/>
-        </w:rPr>
-      </w:pPr>
-      <w:r>
-        <w:rPr>
-          <w:highlight w:val="yellow"/>
-          <w:rtl w:val="0"/>
-        </w:rPr>
-        <w:t xml:space="preserve">Results (to be completed at the end of each iteration)</w:t>
-      </w:r>
-      <w:r>
-        <w:rPr>
-          <w:rtl w:val="0"/>
-        </w:rPr>
-        <w:t xml:space="preserve">,</w:t>
+      <w:r>
+        <w:rPr>
+          <w:rtl w:val="0"/>
+        </w:rPr>
       </w:r>
     </w:p>
     <w:p>
@@ -6446,8 +7675,6 @@
           <w:rtl w:val="0"/>
         </w:rPr>
         <w:t xml:space="preserve">Standard</w:t>
-        <w:br w:type="textWrapping"/>
-        <w:t xml:space="preserve">(e.g. documentation standard, coding standards etc. )</w:t>
       </w:r>
       <w:r>
         <w:rPr>
@@ -6478,9 +7705,165 @@
         <w:rPr>
           <w:rtl w:val="0"/>
         </w:rPr>
+        <w:t xml:space="preserve">Documentation:</w:t>
+      </w:r>
+    </w:p>
+    <w:p>
+      <w:pPr>
+        <w:numPr>
+          <w:ilvl w:val="3"/>
+          <w:numId w:val="3"/>
+        </w:numPr>
+        <w:pBdr>
+          <w:top w:space="0" w:sz="0" w:val="nil"/>
+          <w:left w:space="0" w:sz="0" w:val="nil"/>
+          <w:bottom w:space="0" w:sz="0" w:val="nil"/>
+          <w:right w:space="0" w:sz="0" w:val="nil"/>
+          <w:between w:space="0" w:sz="0" w:val="nil"/>
+        </w:pBdr>
+        <w:shd w:fill="auto" w:val="clear"/>
+        <w:ind w:left="2880" w:hanging="360"/>
+        <w:rPr>
+          <w:u w:val="none"/>
+        </w:rPr>
+      </w:pPr>
+      <w:r>
+        <w:rPr>
+          <w:rtl w:val="0"/>
+        </w:rPr>
+        <w:t xml:space="preserve">SPPP: To continually refine the scope of the project</w:t>
+      </w:r>
+    </w:p>
+    <w:p>
+      <w:pPr>
+        <w:numPr>
+          <w:ilvl w:val="3"/>
+          <w:numId w:val="3"/>
+        </w:numPr>
+        <w:pBdr>
+          <w:top w:space="0" w:sz="0" w:val="nil"/>
+          <w:left w:space="0" w:sz="0" w:val="nil"/>
+          <w:bottom w:space="0" w:sz="0" w:val="nil"/>
+          <w:right w:space="0" w:sz="0" w:val="nil"/>
+          <w:between w:space="0" w:sz="0" w:val="nil"/>
+        </w:pBdr>
+        <w:shd w:fill="auto" w:val="clear"/>
+        <w:ind w:left="2880" w:hanging="360"/>
+        <w:rPr>
+          <w:u w:val="none"/>
+        </w:rPr>
+      </w:pPr>
+      <w:r>
+        <w:rPr>
+          <w:rtl w:val="0"/>
+        </w:rPr>
+        <w:t xml:space="preserve">Progress Reports: Tracks individual contributions to the project and informs management plan</w:t>
+      </w:r>
+    </w:p>
+    <w:p>
+      <w:pPr>
+        <w:numPr>
+          <w:ilvl w:val="3"/>
+          <w:numId w:val="3"/>
+        </w:numPr>
+        <w:pBdr>
+          <w:top w:space="0" w:sz="0" w:val="nil"/>
+          <w:left w:space="0" w:sz="0" w:val="nil"/>
+          <w:bottom w:space="0" w:sz="0" w:val="nil"/>
+          <w:right w:space="0" w:sz="0" w:val="nil"/>
+          <w:between w:space="0" w:sz="0" w:val="nil"/>
+        </w:pBdr>
+        <w:shd w:fill="auto" w:val="clear"/>
+        <w:ind w:left="2880" w:hanging="360"/>
+        <w:rPr>
+          <w:u w:val="none"/>
+        </w:rPr>
+      </w:pPr>
+      <w:r>
+        <w:rPr>
+          <w:rtl w:val="0"/>
+        </w:rPr>
+        <w:t xml:space="preserve">Risk Management: Continually tracks and addresses risks</w:t>
+      </w:r>
+    </w:p>
+    <w:p>
+      <w:pPr>
+        <w:numPr>
+          <w:ilvl w:val="3"/>
+          <w:numId w:val="3"/>
+        </w:numPr>
+        <w:pBdr>
+          <w:top w:space="0" w:sz="0" w:val="nil"/>
+          <w:left w:space="0" w:sz="0" w:val="nil"/>
+          <w:bottom w:space="0" w:sz="0" w:val="nil"/>
+          <w:right w:space="0" w:sz="0" w:val="nil"/>
+          <w:between w:space="0" w:sz="0" w:val="nil"/>
+        </w:pBdr>
+        <w:shd w:fill="auto" w:val="clear"/>
+        <w:ind w:left="2880" w:hanging="360"/>
+        <w:rPr>
+          <w:u w:val="none"/>
+        </w:rPr>
+      </w:pPr>
+      <w:r>
+        <w:rPr>
+          <w:rtl w:val="0"/>
+        </w:rPr>
+        <w:t xml:space="preserve">Meeting Minutes: Reference for team members responsibilities and focusses in a given week</w:t>
+      </w:r>
+    </w:p>
+    <w:p>
+      <w:pPr>
+        <w:numPr>
+          <w:ilvl w:val="2"/>
+          <w:numId w:val="3"/>
+        </w:numPr>
+        <w:pBdr>
+          <w:top w:space="0" w:sz="0" w:val="nil"/>
+          <w:left w:space="0" w:sz="0" w:val="nil"/>
+          <w:bottom w:space="0" w:sz="0" w:val="nil"/>
+          <w:right w:space="0" w:sz="0" w:val="nil"/>
+          <w:between w:space="0" w:sz="0" w:val="nil"/>
+        </w:pBdr>
+        <w:shd w:fill="auto" w:val="clear"/>
+        <w:ind w:left="2160" w:hanging="360"/>
+        <w:rPr>
+          <w:u w:val="none"/>
+        </w:rPr>
+      </w:pPr>
+      <w:r>
+        <w:rPr>
+          <w:rtl w:val="0"/>
+        </w:rPr>
+        <w:t xml:space="preserve">Coding Standards:</w:t>
+      </w:r>
+    </w:p>
+    <w:p>
+      <w:pPr>
+        <w:numPr>
+          <w:ilvl w:val="3"/>
+          <w:numId w:val="3"/>
+        </w:numPr>
+        <w:pBdr>
+          <w:top w:space="0" w:sz="0" w:val="nil"/>
+          <w:left w:space="0" w:sz="0" w:val="nil"/>
+          <w:bottom w:space="0" w:sz="0" w:val="nil"/>
+          <w:right w:space="0" w:sz="0" w:val="nil"/>
+          <w:between w:space="0" w:sz="0" w:val="nil"/>
+        </w:pBdr>
+        <w:shd w:fill="auto" w:val="clear"/>
+        <w:ind w:left="2880" w:hanging="360"/>
+        <w:rPr>
+          <w:u w:val="none"/>
+        </w:rPr>
+      </w:pPr>
+      <w:r>
+        <w:rPr>
+          <w:rtl w:val="0"/>
+        </w:rPr>
         <w:t xml:space="preserve">Implementation Kotiln base on standards by JetBrain </w:t>
       </w:r>
-      <w:hyperlink r:id="rId28">
+      <w:hyperlink r:id="rId27">
         <w:r>
           <w:rPr>
             <w:color w:val="1155cc"/>
@@ -6499,18 +7882,18 @@
     <w:p>
       <w:pPr>
         <w:numPr>
-          <w:ilvl w:val="2"/>
-          <w:numId w:val="3"/>
-        </w:numPr>
-        <w:pBdr>
-          <w:top w:space="0" w:sz="0" w:val="nil"/>
-          <w:left w:space="0" w:sz="0" w:val="nil"/>
-          <w:bottom w:space="0" w:sz="0" w:val="nil"/>
-          <w:right w:space="0" w:sz="0" w:val="nil"/>
-          <w:between w:space="0" w:sz="0" w:val="nil"/>
-        </w:pBdr>
-        <w:shd w:fill="auto" w:val="clear"/>
-        <w:ind w:left="2160" w:hanging="360"/>
+          <w:ilvl w:val="3"/>
+          <w:numId w:val="3"/>
+        </w:numPr>
+        <w:pBdr>
+          <w:top w:space="0" w:sz="0" w:val="nil"/>
+          <w:left w:space="0" w:sz="0" w:val="nil"/>
+          <w:bottom w:space="0" w:sz="0" w:val="nil"/>
+          <w:right w:space="0" w:sz="0" w:val="nil"/>
+          <w:between w:space="0" w:sz="0" w:val="nil"/>
+        </w:pBdr>
+        <w:shd w:fill="auto" w:val="clear"/>
+        <w:ind w:left="2880" w:hanging="360"/>
         <w:rPr>
           <w:u w:val="none"/>
         </w:rPr>
@@ -6521,7 +7904,7 @@
         </w:rPr>
         <w:t xml:space="preserve">Implementation Java base on standards by </w:t>
       </w:r>
-      <w:hyperlink r:id="rId29">
+      <w:hyperlink r:id="rId28">
         <w:r>
           <w:rPr>
             <w:color w:val="1155cc"/>
@@ -6562,8 +7945,8 @@
           <w:szCs w:val="26"/>
         </w:rPr>
       </w:pPr>
-      <w:bookmarkStart w:colFirst="0" w:colLast="0" w:name="_d2l6hlyvabsu" w:id="12"/>
-      <w:bookmarkEnd w:id="12"/>
+      <w:bookmarkStart w:colFirst="0" w:colLast="0" w:name="_d2l6hlyvabsu" w:id="13"/>
+      <w:bookmarkEnd w:id="13"/>
       <w:r>
         <w:rPr>
           <w:b w:val="0"/>
@@ -6585,6 +7968,22 @@
           <w:rtl w:val="0"/>
         </w:rPr>
         <w:t xml:space="preserve">Gitflow workflow: At least one person will review the develop branch code prior to release and the master branch. Introduction to Git Flow </w:t>
+      </w:r>
+      <w:hyperlink r:id="rId29">
+        <w:r>
+          <w:rPr>
+            <w:color w:val="1155cc"/>
+            <w:u w:val="single"/>
+            <w:rtl w:val="0"/>
+          </w:rPr>
+          <w:t xml:space="preserve">here</w:t>
+        </w:r>
+      </w:hyperlink>
+      <w:r>
+        <w:rPr>
+          <w:rtl w:val="0"/>
+        </w:rPr>
+        <w:t xml:space="preserve"> </w:t>
       </w:r>
       <w:hyperlink r:id="rId30">
         <w:r>
@@ -6600,22 +7999,6 @@
         <w:rPr>
           <w:rtl w:val="0"/>
         </w:rPr>
-        <w:t xml:space="preserve"> </w:t>
-      </w:r>
-      <w:hyperlink r:id="rId31">
-        <w:r>
-          <w:rPr>
-            <w:color w:val="1155cc"/>
-            <w:u w:val="single"/>
-            <w:rtl w:val="0"/>
-          </w:rPr>
-          <w:t xml:space="preserve">here</w:t>
-        </w:r>
-      </w:hyperlink>
-      <w:r>
-        <w:rPr>
-          <w:rtl w:val="0"/>
-        </w:rPr>
         <w:t xml:space="preserve">.</w:t>
       </w:r>
     </w:p>
@@ -6662,8 +8045,8 @@
           <w:szCs w:val="26"/>
         </w:rPr>
       </w:pPr>
-      <w:bookmarkStart w:colFirst="0" w:colLast="0" w:name="_l9xnpmd6hh0y" w:id="13"/>
-      <w:bookmarkEnd w:id="13"/>
+      <w:bookmarkStart w:colFirst="0" w:colLast="0" w:name="_l9xnpmd6hh0y" w:id="14"/>
+      <w:bookmarkEnd w:id="14"/>
       <w:r>
         <w:rPr>
           <w:b w:val="0"/>
@@ -6692,7 +8075,7 @@
         <w:tab/>
         <w:t xml:space="preserve">Testing Results Doc Link: </w:t>
       </w:r>
-      <w:hyperlink r:id="rId32">
+      <w:hyperlink r:id="rId31">
         <w:r>
           <w:rPr>
             <w:color w:val="1155cc"/>
@@ -6798,8 +8181,8 @@
           <w:szCs w:val="26"/>
         </w:rPr>
       </w:pPr>
-      <w:bookmarkStart w:colFirst="0" w:colLast="0" w:name="_5amsh8h9f0c7" w:id="14"/>
-      <w:bookmarkEnd w:id="14"/>
+      <w:bookmarkStart w:colFirst="0" w:colLast="0" w:name="_5amsh8h9f0c7" w:id="15"/>
+      <w:bookmarkEnd w:id="15"/>
       <w:r>
         <w:rPr>
           <w:b w:val="0"/>
@@ -6881,7 +8264,7 @@
         <w:rPr>
           <w:rtl w:val="0"/>
         </w:rPr>
-        <w:t xml:space="preserve">Critical: Issue causes immediate crashes and prevents app from running. Fixing this type of defect will be given the highest priority.</w:t>
+        <w:t xml:space="preserve">Critical: Issue causes immediate crashes and prevents an app from running. Fixing this type of defect will be given the highest priority.</w:t>
       </w:r>
     </w:p>
     <w:p>
@@ -7138,8 +8521,8 @@
         <w:ind w:left="720" w:hanging="360"/>
         <w:rPr/>
       </w:pPr>
-      <w:bookmarkStart w:colFirst="0" w:colLast="0" w:name="_j5uvivmxqcsp" w:id="15"/>
-      <w:bookmarkEnd w:id="15"/>
+      <w:bookmarkStart w:colFirst="0" w:colLast="0" w:name="_j5uvivmxqcsp" w:id="16"/>
+      <w:bookmarkEnd w:id="16"/>
       <w:r>
         <w:rPr>
           <w:rtl w:val="0"/>
@@ -7209,8 +8592,8 @@
           <w:szCs w:val="26"/>
         </w:rPr>
       </w:pPr>
-      <w:bookmarkStart w:colFirst="0" w:colLast="0" w:name="_dzly5b9kz982" w:id="16"/>
-      <w:bookmarkEnd w:id="16"/>
+      <w:bookmarkStart w:colFirst="0" w:colLast="0" w:name="_dzly5b9kz982" w:id="17"/>
+      <w:bookmarkEnd w:id="17"/>
       <w:r>
         <w:rPr>
           <w:b w:val="0"/>
@@ -7227,7 +8610,7 @@
         </w:numPr>
         <w:ind w:left="2160" w:hanging="360"/>
       </w:pPr>
-      <w:hyperlink r:id="rId33">
+      <w:hyperlink r:id="rId32">
         <w:r>
           <w:rPr>
             <w:color w:val="1155cc"/>
@@ -7274,8 +8657,8 @@
           <w:szCs w:val="26"/>
         </w:rPr>
       </w:pPr>
-      <w:bookmarkStart w:colFirst="0" w:colLast="0" w:name="_j4ymh14h527" w:id="17"/>
-      <w:bookmarkEnd w:id="17"/>
+      <w:bookmarkStart w:colFirst="0" w:colLast="0" w:name="_j4ymh14h527" w:id="18"/>
+      <w:bookmarkEnd w:id="18"/>
       <w:r>
         <w:rPr>
           <w:b w:val="0"/>
@@ -7298,7 +8681,7 @@
         </w:rPr>
         <w:t xml:space="preserve">Using Git Flow by </w:t>
       </w:r>
-      <w:hyperlink r:id="rId34">
+      <w:hyperlink r:id="rId33">
         <w:r>
           <w:rPr>
             <w:color w:val="1155cc"/>
@@ -7345,8 +8728,8 @@
           <w:szCs w:val="26"/>
         </w:rPr>
       </w:pPr>
-      <w:bookmarkStart w:colFirst="0" w:colLast="0" w:name="_yyauft6zr9hw" w:id="18"/>
-      <w:bookmarkEnd w:id="18"/>
+      <w:bookmarkStart w:colFirst="0" w:colLast="0" w:name="_yyauft6zr9hw" w:id="19"/>
+      <w:bookmarkEnd w:id="19"/>
       <w:r>
         <w:rPr>
           <w:b w:val="0"/>
@@ -7369,7 +8752,7 @@
         </w:rPr>
         <w:t xml:space="preserve">Code commit base on Gitflow and Git message commit will follow standard </w:t>
       </w:r>
-      <w:hyperlink r:id="rId35">
+      <w:hyperlink r:id="rId34">
         <w:r>
           <w:rPr>
             <w:color w:val="1155cc"/>
@@ -7406,10 +8789,18 @@
       </w:pPr>
       <w:r>
         <w:rPr>
+          <w:rFonts w:ascii="Trebuchet MS" w:cs="Trebuchet MS" w:eastAsia="Trebuchet MS" w:hAnsi="Trebuchet MS"/>
+          <w:sz w:val="26"/>
+          <w:szCs w:val="26"/>
           <w:rtl w:val="0"/>
         </w:rPr>
         <w:t xml:space="preserve">Integration and deployment plan</w:t>
       </w:r>
+      <w:r>
+        <w:rPr>
+          <w:rtl w:val="0"/>
+        </w:rPr>
+      </w:r>
     </w:p>
     <w:p>
       <w:pPr>
@@ -7417,10 +8808,16 @@
           <w:ilvl w:val="2"/>
           <w:numId w:val="3"/>
         </w:numPr>
+        <w:spacing w:after="0" w:afterAutospacing="0"/>
         <w:ind w:left="2160" w:hanging="360"/>
         <w:rPr>
           <w:u w:val="none"/>
         </w:rPr>
+        <w:sectPr>
+          <w:pgSz w:h="15840" w:w="12240"/>
+          <w:pgMar w:bottom="1440" w:top="1440" w:left="1440" w:right="1080" w:header="0" w:footer="720"/>
+          <w:pgNumType w:start="1"/>
+        </w:sectPr>
       </w:pPr>
       <w:r>
         <w:rPr>
@@ -7428,7 +8825,7 @@
         </w:rPr>
         <w:t xml:space="preserve">All working code will work on `Feature`, `Support` and, `Hotfix` branches before merging to the develop branch which has to pass all essential unit and ui tests. By merging to release branch, The application will be built, compiled and archived by </w:t>
       </w:r>
-      <w:hyperlink r:id="rId36">
+      <w:hyperlink r:id="rId35">
         <w:r>
           <w:rPr>
             <w:color w:val="1155cc"/>
@@ -7444,7 +8841,7 @@
         </w:rPr>
         <w:t xml:space="preserve"> using </w:t>
       </w:r>
-      <w:hyperlink r:id="rId37">
+      <w:hyperlink r:id="rId36">
         <w:r>
           <w:rPr>
             <w:color w:val="1155cc"/>
@@ -7460,7 +8857,7 @@
         </w:rPr>
         <w:t xml:space="preserve"> command, then It will be released on </w:t>
       </w:r>
-      <w:hyperlink r:id="rId38">
+      <w:hyperlink r:id="rId37">
         <w:r>
           <w:rPr>
             <w:color w:val="1155cc"/>
@@ -7474,57 +8871,6 @@
         <w:rPr>
           <w:rtl w:val="0"/>
         </w:rPr>
-        <w:t xml:space="preserve">.</w:t>
-      </w:r>
-    </w:p>
-    <w:p>
-      <w:pPr>
-        <w:rPr/>
-      </w:pPr>
-      <w:r>
-        <w:rPr>
-          <w:rtl w:val="0"/>
-        </w:rPr>
-      </w:r>
-    </w:p>
-    <w:p>
-      <w:pPr>
-        <w:rPr/>
-      </w:pPr>
-      <w:r>
-        <w:rPr>
-          <w:rtl w:val="0"/>
-        </w:rPr>
-      </w:r>
-    </w:p>
-    <w:p>
-      <w:pPr>
-        <w:rPr/>
-      </w:pPr>
-      <w:r>
-        <w:rPr>
-          <w:rtl w:val="0"/>
-        </w:rPr>
-      </w:r>
-    </w:p>
-    <w:p>
-      <w:pPr>
-        <w:rPr/>
-      </w:pPr>
-      <w:r>
-        <w:rPr>
-          <w:rtl w:val="0"/>
-        </w:rPr>
-      </w:r>
-    </w:p>
-    <w:p>
-      <w:pPr>
-        <w:rPr/>
-      </w:pPr>
-      <w:r>
-        <w:rPr>
-          <w:rtl w:val="0"/>
-        </w:rPr>
       </w:r>
     </w:p>
     <w:p>
@@ -7545,11 +8891,12 @@
           <w:between w:space="0" w:sz="0" w:val="nil"/>
         </w:pBdr>
         <w:shd w:fill="auto" w:val="clear"/>
+        <w:spacing w:before="0" w:beforeAutospacing="0"/>
         <w:ind w:left="720" w:hanging="360"/>
         <w:rPr/>
       </w:pPr>
-      <w:bookmarkStart w:colFirst="0" w:colLast="0" w:name="_pd9euov6m4du" w:id="19"/>
-      <w:bookmarkEnd w:id="19"/>
+      <w:bookmarkStart w:colFirst="0" w:colLast="0" w:name="_pd9euov6m4du" w:id="20"/>
+      <w:bookmarkEnd w:id="20"/>
       <w:r>
         <w:rPr>
           <w:rtl w:val="0"/>
@@ -7635,7 +8982,7 @@
         </w:rPr>
         <w:t xml:space="preserve">: </w:t>
       </w:r>
-      <w:hyperlink r:id="rId39">
+      <w:hyperlink r:id="rId38">
         <w:r>
           <w:rPr>
             <w:color w:val="1155cc"/>
@@ -7657,6 +9004,10 @@
         <w:keepNext w:val="0"/>
         <w:keepLines w:val="0"/>
         <w:widowControl w:val="0"/>
+        <w:numPr>
+          <w:ilvl w:val="0"/>
+          <w:numId w:val="2"/>
+        </w:numPr>
         <w:pBdr>
           <w:top w:space="0" w:sz="0" w:val="nil"/>
           <w:left w:space="0" w:sz="0" w:val="nil"/>
@@ -7666,13 +9017,56 @@
         </w:pBdr>
         <w:shd w:fill="auto" w:val="clear"/>
         <w:spacing w:before="0" w:lineRule="auto"/>
-        <w:ind w:left="720" w:firstLine="0"/>
+        <w:ind w:left="1440" w:hanging="360"/>
+        <w:rPr>
+          <w:u w:val="none"/>
+        </w:rPr>
+      </w:pPr>
+      <w:r>
+        <w:rPr>
+          <w:rtl w:val="0"/>
+        </w:rPr>
+        <w:t xml:space="preserve">MIT Software Construction. Lecture 3</w:t>
+      </w:r>
+    </w:p>
+    <w:p>
+      <w:pPr>
+        <w:keepNext w:val="0"/>
+        <w:keepLines w:val="0"/>
+        <w:widowControl w:val="0"/>
+        <w:pBdr>
+          <w:top w:space="0" w:sz="0" w:val="nil"/>
+          <w:left w:space="0" w:sz="0" w:val="nil"/>
+          <w:bottom w:space="0" w:sz="0" w:val="nil"/>
+          <w:right w:space="0" w:sz="0" w:val="nil"/>
+          <w:between w:space="0" w:sz="0" w:val="nil"/>
+        </w:pBdr>
+        <w:shd w:fill="auto" w:val="clear"/>
+        <w:spacing w:before="0" w:lineRule="auto"/>
+        <w:ind w:left="1440" w:firstLine="0"/>
         <w:rPr/>
-      </w:pPr>
-      <w:r>
-        <w:rPr>
-          <w:rtl w:val="0"/>
-        </w:rPr>
+        <w:sectPr>
+          <w:type w:val="nextPage"/>
+          <w:pgSz w:h="15840" w:w="12240"/>
+          <w:pgMar w:bottom="1440" w:top="1440" w:left="1440" w:right="1080" w:header="0" w:footer="720"/>
+          <w:cols w:equalWidth="0"/>
+        </w:sectPr>
+      </w:pPr>
+      <w:hyperlink r:id="rId39">
+        <w:r>
+          <w:rPr>
+            <w:color w:val="1155cc"/>
+            <w:u w:val="single"/>
+            <w:rtl w:val="0"/>
+          </w:rPr>
+          <w:t xml:space="preserve">http://web.mit.edu/6.031/www/sp19/classes/03-testing/</w:t>
+        </w:r>
+      </w:hyperlink>
+      <w:r>
+        <w:rPr>
+          <w:rtl w:val="0"/>
+        </w:rPr>
+        <w:t xml:space="preserve"> </w:t>
       </w:r>
     </w:p>
     <w:p>
@@ -7696,8 +9090,8 @@
         <w:ind w:left="720" w:hanging="360"/>
         <w:rPr/>
       </w:pPr>
-      <w:bookmarkStart w:colFirst="0" w:colLast="0" w:name="_ty3i2nqffhtc" w:id="20"/>
-      <w:bookmarkEnd w:id="20"/>
+      <w:bookmarkStart w:colFirst="0" w:colLast="0" w:name="_ty3i2nqffhtc" w:id="21"/>
+      <w:bookmarkEnd w:id="21"/>
       <w:r>
         <w:rPr>
           <w:rtl w:val="0"/>
@@ -7735,217 +9129,13 @@
     </w:p>
     <w:sectPr>
       <w:headerReference r:id="rId40" w:type="default"/>
+      <w:type w:val="nextPage"/>
       <w:pgSz w:h="15840" w:w="12240"/>
       <w:pgMar w:bottom="1440" w:top="1440" w:left="1440" w:right="1080" w:header="0" w:footer="720"/>
-      <w:pgNumType w:start="1"/>
+      <w:cols w:equalWidth="0"/>
     </w:sectPr>
   </w:body>
 </w:document>
-</file>
-
-<file path=word/comments.xml><?xml version="1.0" encoding="utf-8"?>
-<w:comments xmlns:mc="http://schemas.openxmlformats.org/markup-compatibility/2006" xmlns:o="urn:schemas-microsoft-com:office:office" xmlns:r="http://schemas.openxmlformats.org/officeDocument/2006/relationships" xmlns:m="http://schemas.openxmlformats.org/officeDocument/2006/math" xmlns:v="urn:schemas-microsoft-com:vml" xmlns:wp="http://schemas.openxmlformats.org/drawingml/2006/wordprocessingDrawing" xmlns:w10="urn:schemas-microsoft-com:office:word" xmlns:w="http://schemas.openxmlformats.org/wordprocessingml/2006/main" xmlns:wne="http://schemas.microsoft.com/office/word/2006/wordml" xmlns:sl="http://schemas.openxmlformats.org/schemaLibrary/2006/main" xmlns:a="http://schemas.openxmlformats.org/drawingml/2006/main" xmlns:pic="http://schemas.openxmlformats.org/drawingml/2006/picture" xmlns:c="http://schemas.openxmlformats.org/drawingml/2006/chart" xmlns:lc="http://schemas.openxmlformats.org/drawingml/2006/lockedCanvas" xmlns:dgm="http://schemas.openxmlformats.org/drawingml/2006/diagram" xmlns:wps="http://schemas.microsoft.com/office/word/2010/wordprocessingShape" xmlns:wpg="http://schemas.microsoft.com/office/word/2010/wordprocessingGroup" xmlns:w14="http://schemas.microsoft.com/office/word/2010/wordml" xmlns:w15="http://schemas.microsoft.com/office/word/2012/wordml">
-  <w:comment w:author="Michael Ranasinghe" w:id="1" w:date="2020-09-23T20:29:21Z">
-    <w:p>
-      <w:pPr>
-        <w:keepNext w:val="0"/>
-        <w:keepLines w:val="0"/>
-        <w:widowControl w:val="0"/>
-        <w:pBdr>
-          <w:top w:space="0" w:sz="0" w:val="nil"/>
-          <w:left w:space="0" w:sz="0" w:val="nil"/>
-          <w:bottom w:space="0" w:sz="0" w:val="nil"/>
-          <w:right w:space="0" w:sz="0" w:val="nil"/>
-          <w:between w:space="0" w:sz="0" w:val="nil"/>
-        </w:pBdr>
-        <w:shd w:fill="auto" w:val="clear"/>
-        <w:spacing w:after="0" w:before="0" w:line="240" w:lineRule="auto"/>
-        <w:ind w:left="0" w:right="0" w:firstLine="0"/>
-        <w:jc w:val="left"/>
-        <w:rPr>
-          <w:rFonts w:ascii="Arial" w:cs="Arial" w:eastAsia="Arial" w:hAnsi="Arial"/>
-          <w:b w:val="0"/>
-          <w:i w:val="0"/>
-          <w:smallCaps w:val="0"/>
-          <w:strike w:val="0"/>
-          <w:color w:val="000000"/>
-          <w:sz w:val="22"/>
-          <w:szCs w:val="22"/>
-          <w:u w:val="none"/>
-          <w:shd w:fill="auto" w:val="clear"/>
-          <w:vertAlign w:val="baseline"/>
-        </w:rPr>
-      </w:pPr>
-      <w:r>
-        <w:rPr>
-          <w:rFonts w:ascii="Arial" w:cs="Arial" w:eastAsia="Arial" w:hAnsi="Arial"/>
-          <w:b w:val="0"/>
-          <w:i w:val="0"/>
-          <w:smallCaps w:val="0"/>
-          <w:strike w:val="0"/>
-          <w:color w:val="000000"/>
-          <w:sz w:val="22"/>
-          <w:szCs w:val="22"/>
-          <w:u w:val="none"/>
-          <w:shd w:fill="auto" w:val="clear"/>
-          <w:vertAlign w:val="baseline"/>
-          <w:rtl w:val="0"/>
-        </w:rPr>
-        <w:t xml:space="preserve">Do we just leave risk management as a link, since it is updated constantly?</w:t>
-      </w:r>
-    </w:p>
-  </w:comment>
-  <w:comment w:author="Wasupol Tungsakultong" w:id="2" w:date="2020-09-23T21:50:43Z">
-    <w:p>
-      <w:pPr>
-        <w:keepNext w:val="0"/>
-        <w:keepLines w:val="0"/>
-        <w:widowControl w:val="0"/>
-        <w:pBdr>
-          <w:top w:space="0" w:sz="0" w:val="nil"/>
-          <w:left w:space="0" w:sz="0" w:val="nil"/>
-          <w:bottom w:space="0" w:sz="0" w:val="nil"/>
-          <w:right w:space="0" w:sz="0" w:val="nil"/>
-          <w:between w:space="0" w:sz="0" w:val="nil"/>
-        </w:pBdr>
-        <w:shd w:fill="auto" w:val="clear"/>
-        <w:spacing w:after="0" w:before="0" w:line="240" w:lineRule="auto"/>
-        <w:ind w:left="0" w:right="0" w:firstLine="0"/>
-        <w:jc w:val="left"/>
-        <w:rPr>
-          <w:rFonts w:ascii="Arial" w:cs="Arial" w:eastAsia="Arial" w:hAnsi="Arial"/>
-          <w:b w:val="0"/>
-          <w:i w:val="0"/>
-          <w:smallCaps w:val="0"/>
-          <w:strike w:val="0"/>
-          <w:color w:val="000000"/>
-          <w:sz w:val="22"/>
-          <w:szCs w:val="22"/>
-          <w:u w:val="none"/>
-          <w:shd w:fill="auto" w:val="clear"/>
-          <w:vertAlign w:val="baseline"/>
-        </w:rPr>
-      </w:pPr>
-      <w:r>
-        <w:rPr>
-          <w:rFonts w:ascii="Arial" w:cs="Arial" w:eastAsia="Arial" w:hAnsi="Arial"/>
-          <w:b w:val="0"/>
-          <w:i w:val="0"/>
-          <w:smallCaps w:val="0"/>
-          <w:strike w:val="0"/>
-          <w:color w:val="000000"/>
-          <w:sz w:val="22"/>
-          <w:szCs w:val="22"/>
-          <w:u w:val="none"/>
-          <w:shd w:fill="auto" w:val="clear"/>
-          <w:vertAlign w:val="baseline"/>
-          <w:rtl w:val="0"/>
-        </w:rPr>
-        <w:t xml:space="preserve">It is a link to google document, so we can update</w:t>
-      </w:r>
-    </w:p>
-  </w:comment>
-  <w:comment w:author="Michael Ranasinghe" w:id="3" w:date="2020-09-24T01:01:25Z">
-    <w:p>
-      <w:pPr>
-        <w:keepNext w:val="0"/>
-        <w:keepLines w:val="0"/>
-        <w:widowControl w:val="0"/>
-        <w:pBdr>
-          <w:top w:space="0" w:sz="0" w:val="nil"/>
-          <w:left w:space="0" w:sz="0" w:val="nil"/>
-          <w:bottom w:space="0" w:sz="0" w:val="nil"/>
-          <w:right w:space="0" w:sz="0" w:val="nil"/>
-          <w:between w:space="0" w:sz="0" w:val="nil"/>
-        </w:pBdr>
-        <w:shd w:fill="auto" w:val="clear"/>
-        <w:spacing w:after="0" w:before="0" w:line="240" w:lineRule="auto"/>
-        <w:ind w:left="0" w:right="0" w:firstLine="0"/>
-        <w:jc w:val="left"/>
-        <w:rPr>
-          <w:rFonts w:ascii="Arial" w:cs="Arial" w:eastAsia="Arial" w:hAnsi="Arial"/>
-          <w:b w:val="0"/>
-          <w:i w:val="0"/>
-          <w:smallCaps w:val="0"/>
-          <w:strike w:val="0"/>
-          <w:color w:val="000000"/>
-          <w:sz w:val="22"/>
-          <w:szCs w:val="22"/>
-          <w:u w:val="none"/>
-          <w:shd w:fill="auto" w:val="clear"/>
-          <w:vertAlign w:val="baseline"/>
-        </w:rPr>
-      </w:pPr>
-      <w:r>
-        <w:rPr>
-          <w:rFonts w:ascii="Arial" w:cs="Arial" w:eastAsia="Arial" w:hAnsi="Arial"/>
-          <w:b w:val="0"/>
-          <w:i w:val="0"/>
-          <w:smallCaps w:val="0"/>
-          <w:strike w:val="0"/>
-          <w:color w:val="000000"/>
-          <w:sz w:val="22"/>
-          <w:szCs w:val="22"/>
-          <w:u w:val="none"/>
-          <w:shd w:fill="auto" w:val="clear"/>
-          <w:vertAlign w:val="baseline"/>
-          <w:rtl w:val="0"/>
-        </w:rPr>
-        <w:t xml:space="preserve">Sounds good, I'll write on this then</w:t>
-      </w:r>
-    </w:p>
-  </w:comment>
-  <w:comment w:author="Wasupol Tungsakultong" w:id="0" w:date="2020-09-22T16:06:07Z">
-    <w:p>
-      <w:pPr>
-        <w:keepNext w:val="0"/>
-        <w:keepLines w:val="0"/>
-        <w:widowControl w:val="0"/>
-        <w:pBdr>
-          <w:top w:space="0" w:sz="0" w:val="nil"/>
-          <w:left w:space="0" w:sz="0" w:val="nil"/>
-          <w:bottom w:space="0" w:sz="0" w:val="nil"/>
-          <w:right w:space="0" w:sz="0" w:val="nil"/>
-          <w:between w:space="0" w:sz="0" w:val="nil"/>
-        </w:pBdr>
-        <w:shd w:fill="auto" w:val="clear"/>
-        <w:spacing w:after="0" w:before="0" w:line="240" w:lineRule="auto"/>
-        <w:ind w:left="0" w:right="0" w:firstLine="0"/>
-        <w:jc w:val="left"/>
-        <w:rPr>
-          <w:rFonts w:ascii="Arial" w:cs="Arial" w:eastAsia="Arial" w:hAnsi="Arial"/>
-          <w:b w:val="0"/>
-          <w:i w:val="0"/>
-          <w:smallCaps w:val="0"/>
-          <w:strike w:val="0"/>
-          <w:color w:val="000000"/>
-          <w:sz w:val="22"/>
-          <w:szCs w:val="22"/>
-          <w:u w:val="none"/>
-          <w:shd w:fill="auto" w:val="clear"/>
-          <w:vertAlign w:val="baseline"/>
-        </w:rPr>
-      </w:pPr>
-      <w:r>
-        <w:rPr>
-          <w:rFonts w:ascii="Arial" w:cs="Arial" w:eastAsia="Arial" w:hAnsi="Arial"/>
-          <w:b w:val="0"/>
-          <w:i w:val="0"/>
-          <w:smallCaps w:val="0"/>
-          <w:strike w:val="0"/>
-          <w:color w:val="000000"/>
-          <w:sz w:val="22"/>
-          <w:szCs w:val="22"/>
-          <w:u w:val="none"/>
-          <w:shd w:fill="auto" w:val="clear"/>
-          <w:vertAlign w:val="baseline"/>
-          <w:rtl w:val="0"/>
-        </w:rPr>
-        <w:t xml:space="preserve">Ananya, Jian Ma</w:t>
-      </w:r>
-    </w:p>
-  </w:comment>
-</w:comments>
 </file>
 
 <file path=word/header1.xml><?xml version="1.0" encoding="utf-8"?>
